--- a/Volere.docx
+++ b/Volere.docx
@@ -9,12 +9,14 @@
         <w:rPr>
           <w:rFonts w:ascii="Times New Roman" w:hAnsi="Times New Roman" w:cs="Times New Roman"/>
           <w:b/>
+          <w:lang w:val="en-US"/>
         </w:rPr>
       </w:pPr>
       <w:r>
         <w:rPr>
           <w:rFonts w:ascii="Times New Roman" w:hAnsi="Times New Roman" w:cs="Times New Roman"/>
           <w:b/>
+          <w:lang w:val="en-US"/>
         </w:rPr>
         <w:t>VOLERE</w:t>
       </w:r>
@@ -28,8 +30,10 @@
           <w:b/>
           <w:sz w:val="40"/>
           <w:szCs w:val="40"/>
-        </w:rPr>
-      </w:pPr>
+          <w:lang w:val="en-US"/>
+        </w:rPr>
+      </w:pPr>
+      <w:proofErr w:type="spellStart"/>
       <w:r>
         <w:rPr>
           <w:rFonts w:ascii="Times New Roman" w:hAnsi="Times New Roman" w:cs="Times New Roman"/>
@@ -37,9 +41,11 @@
           <w:sz w:val="40"/>
           <w:szCs w:val="40"/>
           <w:shd w:val="clear" w:color="auto" w:fill="FFFFFF"/>
-        </w:rPr>
-        <w:t>Projekt: Wypożyczalnia Video</w:t>
-      </w:r>
+          <w:lang w:val="en-US"/>
+        </w:rPr>
+        <w:t>Projekt</w:t>
+      </w:r>
+      <w:proofErr w:type="spellEnd"/>
       <w:r>
         <w:rPr>
           <w:rFonts w:ascii="Times New Roman" w:hAnsi="Times New Roman" w:cs="Times New Roman"/>
@@ -47,14 +53,64 @@
           <w:sz w:val="40"/>
           <w:szCs w:val="40"/>
           <w:shd w:val="clear" w:color="auto" w:fill="FFFFFF"/>
-        </w:rPr>
-        <w:t xml:space="preserve"> </w:t>
-      </w:r>
-      <w:r>
-        <w:rPr>
-          <w:rFonts w:ascii="Times New Roman" w:hAnsi="Times New Roman" w:cs="Times New Roman"/>
+          <w:lang w:val="en-US"/>
+        </w:rPr>
+        <w:t xml:space="preserve">: </w:t>
+      </w:r>
+      <w:proofErr w:type="spellStart"/>
+      <w:r>
+        <w:rPr>
+          <w:rFonts w:ascii="Times New Roman" w:hAnsi="Times New Roman" w:cs="Times New Roman"/>
+          <w:color w:val="333333"/>
           <w:sz w:val="40"/>
           <w:szCs w:val="40"/>
+          <w:shd w:val="clear" w:color="auto" w:fill="FFFFFF"/>
+          <w:lang w:val="en-US"/>
+        </w:rPr>
+        <w:t>Wyp</w:t>
+      </w:r>
+      <w:bookmarkStart w:id="0" w:name="_GoBack"/>
+      <w:bookmarkEnd w:id="0"/>
+      <w:r>
+        <w:rPr>
+          <w:rFonts w:ascii="Times New Roman" w:hAnsi="Times New Roman" w:cs="Times New Roman"/>
+          <w:color w:val="333333"/>
+          <w:sz w:val="40"/>
+          <w:szCs w:val="40"/>
+          <w:shd w:val="clear" w:color="auto" w:fill="FFFFFF"/>
+          <w:lang w:val="en-US"/>
+        </w:rPr>
+        <w:t>ożyczalnia</w:t>
+      </w:r>
+      <w:proofErr w:type="spellEnd"/>
+      <w:r>
+        <w:rPr>
+          <w:rFonts w:ascii="Times New Roman" w:hAnsi="Times New Roman" w:cs="Times New Roman"/>
+          <w:color w:val="333333"/>
+          <w:sz w:val="40"/>
+          <w:szCs w:val="40"/>
+          <w:shd w:val="clear" w:color="auto" w:fill="FFFFFF"/>
+          <w:lang w:val="en-US"/>
+        </w:rPr>
+        <w:t xml:space="preserve"> Video</w:t>
+      </w:r>
+      <w:r>
+        <w:rPr>
+          <w:rFonts w:ascii="Times New Roman" w:hAnsi="Times New Roman" w:cs="Times New Roman"/>
+          <w:color w:val="333333"/>
+          <w:sz w:val="40"/>
+          <w:szCs w:val="40"/>
+          <w:shd w:val="clear" w:color="auto" w:fill="FFFFFF"/>
+          <w:lang w:val="en-US"/>
+        </w:rPr>
+        <w:t xml:space="preserve"> </w:t>
+      </w:r>
+      <w:r>
+        <w:rPr>
+          <w:rFonts w:ascii="Times New Roman" w:hAnsi="Times New Roman" w:cs="Times New Roman"/>
+          <w:sz w:val="40"/>
+          <w:szCs w:val="40"/>
+          <w:lang w:val="en-US"/>
         </w:rPr>
         <w:t>„Whenever you see”</w:t>
       </w:r>
@@ -63,6 +119,7 @@
       <w:pPr>
         <w:rPr>
           <w:rFonts w:ascii="Times New Roman" w:hAnsi="Times New Roman" w:cs="Times New Roman"/>
+          <w:lang w:val="en-US"/>
         </w:rPr>
       </w:pPr>
     </w:p>
@@ -140,15 +197,7 @@
           <w:sz w:val="24"/>
           <w:szCs w:val="24"/>
         </w:rPr>
-        <w:t xml:space="preserve">zlecający realizację: </w:t>
-      </w:r>
-      <w:r>
-        <w:rPr>
-          <w:rFonts w:ascii="Times New Roman" w:hAnsi="Times New Roman" w:cs="Times New Roman"/>
-          <w:sz w:val="24"/>
-          <w:szCs w:val="24"/>
-        </w:rPr>
-        <w:t>Wypożyczalnia Video: „Whenever you see”</w:t>
+        <w:t>zlecający realizację: Wypożyczalnia Video: „Whenever you see”</w:t>
       </w:r>
     </w:p>
     <w:p>
@@ -171,15 +220,7 @@
           <w:sz w:val="24"/>
           <w:szCs w:val="24"/>
         </w:rPr>
-        <w:t>nabywca</w:t>
-      </w:r>
-      <w:r>
-        <w:rPr>
-          <w:rFonts w:ascii="Times New Roman" w:hAnsi="Times New Roman" w:cs="Times New Roman"/>
-          <w:sz w:val="24"/>
-          <w:szCs w:val="24"/>
-        </w:rPr>
-        <w:t>: Wypożyczalnia Video: „Whenever you see”</w:t>
+        <w:t>nabywca: Wypożyczalnia Video: „Whenever you see”</w:t>
       </w:r>
     </w:p>
     <w:p>
@@ -202,23 +243,7 @@
           <w:sz w:val="24"/>
           <w:szCs w:val="24"/>
         </w:rPr>
-        <w:t xml:space="preserve">stakeholders: pracownicy </w:t>
-      </w:r>
-      <w:r>
-        <w:rPr>
-          <w:rFonts w:ascii="Times New Roman" w:hAnsi="Times New Roman" w:cs="Times New Roman"/>
-          <w:sz w:val="24"/>
-          <w:szCs w:val="24"/>
-        </w:rPr>
-        <w:t xml:space="preserve">wypożyczalni </w:t>
-      </w:r>
-      <w:r>
-        <w:rPr>
-          <w:rFonts w:ascii="Times New Roman" w:hAnsi="Times New Roman" w:cs="Times New Roman"/>
-          <w:sz w:val="24"/>
-          <w:szCs w:val="24"/>
-        </w:rPr>
-        <w:t>„Whenever you see”</w:t>
+        <w:t>stakeholders: pracownicy wypożyczalni „Whenever you see”</w:t>
       </w:r>
     </w:p>
     <w:p>
@@ -358,6 +383,28 @@
         <w:pStyle w:val="Bezodstpw"/>
         <w:numPr>
           <w:ilvl w:val="0"/>
+          <w:numId w:val="11"/>
+        </w:numPr>
+        <w:rPr>
+          <w:rFonts w:ascii="Times New Roman" w:hAnsi="Times New Roman" w:cs="Times New Roman"/>
+          <w:sz w:val="24"/>
+          <w:szCs w:val="24"/>
+        </w:rPr>
+      </w:pPr>
+      <w:r>
+        <w:rPr>
+          <w:rFonts w:ascii="Times New Roman" w:hAnsi="Times New Roman" w:cs="Times New Roman"/>
+          <w:sz w:val="24"/>
+          <w:szCs w:val="24"/>
+        </w:rPr>
+        <w:t>Gość</w:t>
+      </w:r>
+    </w:p>
+    <w:p>
+      <w:pPr>
+        <w:pStyle w:val="Bezodstpw"/>
+        <w:numPr>
+          <w:ilvl w:val="0"/>
           <w:numId w:val="8"/>
         </w:numPr>
         <w:rPr>
@@ -395,7 +442,47 @@
           <w:sz w:val="24"/>
           <w:szCs w:val="24"/>
         </w:rPr>
-        <w:t>Wybieranie filmów/seriali przez stronę internetową i fizycznie w wypożyczalni video za opłatą.</w:t>
+        <w:t>Wybieranie</w:t>
+      </w:r>
+      <w:r>
+        <w:rPr>
+          <w:rFonts w:ascii="Times New Roman" w:hAnsi="Times New Roman" w:cs="Times New Roman"/>
+          <w:sz w:val="24"/>
+          <w:szCs w:val="24"/>
+        </w:rPr>
+        <w:t xml:space="preserve"> i oglądanie</w:t>
+      </w:r>
+      <w:r>
+        <w:rPr>
+          <w:rFonts w:ascii="Times New Roman" w:hAnsi="Times New Roman" w:cs="Times New Roman"/>
+          <w:sz w:val="24"/>
+          <w:szCs w:val="24"/>
+        </w:rPr>
+        <w:t xml:space="preserve"> filmów/seriali przez stronę internetową</w:t>
+      </w:r>
+      <w:r>
+        <w:rPr>
+          <w:rFonts w:ascii="Times New Roman" w:hAnsi="Times New Roman" w:cs="Times New Roman"/>
+          <w:sz w:val="24"/>
+          <w:szCs w:val="24"/>
+        </w:rPr>
+        <w:t>;</w:t>
+      </w:r>
+      <w:r>
+        <w:rPr>
+          <w:rFonts w:ascii="Times New Roman" w:hAnsi="Times New Roman" w:cs="Times New Roman"/>
+          <w:sz w:val="24"/>
+          <w:szCs w:val="24"/>
+        </w:rPr>
+        <w:t xml:space="preserve"> wypożycza</w:t>
+      </w:r>
+      <w:r>
+        <w:rPr>
+          <w:rFonts w:ascii="Times New Roman" w:hAnsi="Times New Roman" w:cs="Times New Roman"/>
+          <w:sz w:val="24"/>
+          <w:szCs w:val="24"/>
+        </w:rPr>
+        <w:t>nie filmów/seriali w firmie.</w:t>
       </w:r>
     </w:p>
     <w:p>
@@ -545,23 +632,7 @@
           <w:sz w:val="24"/>
           <w:szCs w:val="24"/>
         </w:rPr>
-        <w:t xml:space="preserve">Przeglądanie statystyk klientów </w:t>
-      </w:r>
-      <w:r>
-        <w:rPr>
-          <w:rFonts w:ascii="Times New Roman" w:hAnsi="Times New Roman" w:cs="Times New Roman"/>
-          <w:sz w:val="24"/>
-          <w:szCs w:val="24"/>
-        </w:rPr>
-        <w:t>(dni/miesiące/rok)</w:t>
-      </w:r>
-      <w:r>
-        <w:rPr>
-          <w:rFonts w:ascii="Times New Roman" w:hAnsi="Times New Roman" w:cs="Times New Roman"/>
-          <w:sz w:val="24"/>
-          <w:szCs w:val="24"/>
-        </w:rPr>
-        <w:t xml:space="preserve"> i pracowników w formie kalendarza (urlopy/dni pracy)</w:t>
+        <w:t>Przeglądanie statystyk klientów (dni/miesiące/rok) i pracowników w formie kalendarza (urlopy/dni pracy)</w:t>
       </w:r>
       <w:r>
         <w:rPr>
@@ -632,7 +703,46 @@
           <w:sz w:val="24"/>
           <w:szCs w:val="24"/>
         </w:rPr>
-        <w:t xml:space="preserve"> naprawa nieprzewidzianych błędów w systemie.</w:t>
+        <w:t xml:space="preserve"> naprawa nieprzewidzianych błędów w systemie</w:t>
+      </w:r>
+      <w:r>
+        <w:rPr>
+          <w:rFonts w:ascii="Times New Roman" w:hAnsi="Times New Roman" w:cs="Times New Roman"/>
+          <w:sz w:val="24"/>
+          <w:szCs w:val="24"/>
+        </w:rPr>
+        <w:t>, dodawanie nowych pozycji filmów/seriali</w:t>
+      </w:r>
+      <w:r>
+        <w:rPr>
+          <w:rFonts w:ascii="Times New Roman" w:hAnsi="Times New Roman" w:cs="Times New Roman"/>
+          <w:sz w:val="24"/>
+          <w:szCs w:val="24"/>
+        </w:rPr>
+        <w:t>.</w:t>
+      </w:r>
+    </w:p>
+    <w:p>
+      <w:pPr>
+        <w:pStyle w:val="Bezodstpw"/>
+        <w:numPr>
+          <w:ilvl w:val="0"/>
+          <w:numId w:val="12"/>
+        </w:numPr>
+        <w:ind w:left="2127"/>
+        <w:rPr>
+          <w:rFonts w:ascii="Times New Roman" w:hAnsi="Times New Roman" w:cs="Times New Roman"/>
+          <w:sz w:val="24"/>
+          <w:szCs w:val="24"/>
+        </w:rPr>
+      </w:pPr>
+      <w:r>
+        <w:rPr>
+          <w:rFonts w:ascii="Times New Roman" w:hAnsi="Times New Roman" w:cs="Times New Roman"/>
+          <w:sz w:val="24"/>
+          <w:szCs w:val="24"/>
+        </w:rPr>
+        <w:t>Przeglądanie strony internetowej</w:t>
       </w:r>
     </w:p>
     <w:p>
@@ -714,15 +824,7 @@
           <w:sz w:val="24"/>
           <w:szCs w:val="24"/>
         </w:rPr>
-        <w:t xml:space="preserve"> u</w:t>
-      </w:r>
-      <w:r>
-        <w:rPr>
-          <w:rFonts w:ascii="Times New Roman" w:hAnsi="Times New Roman" w:cs="Times New Roman"/>
-          <w:sz w:val="24"/>
-          <w:szCs w:val="24"/>
-        </w:rPr>
-        <w:t>miejętność korzystania z przeglądarki internetowej</w:t>
+        <w:t xml:space="preserve"> umiejętność korzystania z przeglądarki internetowej</w:t>
       </w:r>
       <w:r>
         <w:rPr>
@@ -830,6 +932,28 @@
         <w:pStyle w:val="Bezodstpw"/>
         <w:numPr>
           <w:ilvl w:val="0"/>
+          <w:numId w:val="13"/>
+        </w:numPr>
+        <w:rPr>
+          <w:rFonts w:ascii="Times New Roman" w:hAnsi="Times New Roman" w:cs="Times New Roman"/>
+          <w:sz w:val="24"/>
+          <w:szCs w:val="24"/>
+        </w:rPr>
+      </w:pPr>
+      <w:r>
+        <w:rPr>
+          <w:rFonts w:ascii="Times New Roman" w:hAnsi="Times New Roman" w:cs="Times New Roman"/>
+          <w:sz w:val="24"/>
+          <w:szCs w:val="24"/>
+        </w:rPr>
+        <w:t>Umiejętność korzystania z przeglądarki internetowej</w:t>
+      </w:r>
+    </w:p>
+    <w:p>
+      <w:pPr>
+        <w:pStyle w:val="Bezodstpw"/>
+        <w:numPr>
+          <w:ilvl w:val="0"/>
           <w:numId w:val="8"/>
         </w:numPr>
         <w:rPr>
@@ -888,6 +1012,7 @@
           <w:sz w:val="24"/>
           <w:szCs w:val="24"/>
         </w:rPr>
+        <w:lastRenderedPageBreak/>
         <w:t>Określone ważności użytkownika:</w:t>
       </w:r>
     </w:p>
@@ -1024,15 +1149,11 @@
         </w:rPr>
       </w:pPr>
       <w:r>
-        <w:br w:type="column"/>
-      </w:r>
-      <w:r>
-        <w:rPr>
-          <w:rFonts w:ascii="Times New Roman" w:hAnsi="Times New Roman" w:cs="Times New Roman"/>
-          <w:sz w:val="24"/>
-          <w:szCs w:val="24"/>
-        </w:rPr>
-        <w:lastRenderedPageBreak/>
+        <w:rPr>
+          <w:rFonts w:ascii="Times New Roman" w:hAnsi="Times New Roman" w:cs="Times New Roman"/>
+          <w:sz w:val="24"/>
+          <w:szCs w:val="24"/>
+        </w:rPr>
         <w:t>Ograniczenia:</w:t>
       </w:r>
     </w:p>
@@ -1290,13 +1411,7 @@
         <w:rPr>
           <w:rFonts w:ascii="Times New Roman" w:hAnsi="Times New Roman" w:cs="Times New Roman"/>
         </w:rPr>
-        <w:t xml:space="preserve">przez wypożyczalnie </w:t>
-      </w:r>
-      <w:r>
-        <w:rPr>
-          <w:rFonts w:ascii="Times New Roman" w:hAnsi="Times New Roman" w:cs="Times New Roman"/>
-        </w:rPr>
-        <w:t>„</w:t>
+        <w:t>przez wypożyczalnie „</w:t>
       </w:r>
       <w:r>
         <w:rPr>
@@ -1559,13 +1674,55 @@
         <w:rPr>
           <w:rFonts w:ascii="Times New Roman" w:hAnsi="Times New Roman" w:cs="Times New Roman"/>
         </w:rPr>
+        <w:t xml:space="preserve"> ID</w:t>
+      </w:r>
+      <w:r>
+        <w:rPr>
+          <w:rFonts w:ascii="Times New Roman" w:hAnsi="Times New Roman" w:cs="Times New Roman"/>
+        </w:rPr>
         <w:t xml:space="preserve"> </w:t>
       </w:r>
       <w:r>
         <w:rPr>
           <w:rFonts w:ascii="Times New Roman" w:hAnsi="Times New Roman" w:cs="Times New Roman"/>
         </w:rPr>
-        <w:t>ID</w:t>
+        <w:t>klienta, Imię, Nazwisko, Data urodzenia, Saldo, liczba oglądanych filmów, Data utworzenia konta</w:t>
+      </w:r>
+    </w:p>
+    <w:p>
+      <w:pPr>
+        <w:pStyle w:val="Bezodstpw"/>
+        <w:numPr>
+          <w:ilvl w:val="0"/>
+          <w:numId w:val="23"/>
+        </w:numPr>
+        <w:rPr>
+          <w:rFonts w:ascii="Times New Roman" w:hAnsi="Times New Roman" w:cs="Times New Roman"/>
+        </w:rPr>
+      </w:pPr>
+      <w:r>
+        <w:rPr>
+          <w:rFonts w:ascii="Times New Roman" w:hAnsi="Times New Roman" w:cs="Times New Roman"/>
+        </w:rPr>
+        <w:t>P</w:t>
+      </w:r>
+      <w:r>
+        <w:rPr>
+          <w:rFonts w:ascii="Times New Roman" w:hAnsi="Times New Roman" w:cs="Times New Roman"/>
+        </w:rPr>
+        <w:t xml:space="preserve">racowników </w:t>
+      </w:r>
+      <w:r>
+        <w:rPr>
+          <w:rFonts w:ascii="Times New Roman" w:hAnsi="Times New Roman" w:cs="Times New Roman"/>
+        </w:rPr>
+        <w:t>–</w:t>
+      </w:r>
+      <w:r>
+        <w:rPr>
+          <w:rFonts w:ascii="Times New Roman" w:hAnsi="Times New Roman" w:cs="Times New Roman"/>
+        </w:rPr>
+        <w:t xml:space="preserve"> ID</w:t>
       </w:r>
       <w:r>
         <w:rPr>
@@ -1577,55 +1734,44 @@
         <w:rPr>
           <w:rFonts w:ascii="Times New Roman" w:hAnsi="Times New Roman" w:cs="Times New Roman"/>
         </w:rPr>
-        <w:t xml:space="preserve">klienta, Imię, Nazwisko, Data urodzenia, </w:t>
-      </w:r>
-      <w:r>
-        <w:rPr>
-          <w:rFonts w:ascii="Times New Roman" w:hAnsi="Times New Roman" w:cs="Times New Roman"/>
-        </w:rPr>
-        <w:t xml:space="preserve">Saldo, liczba oglądanych filmów, </w:t>
-      </w:r>
-      <w:r>
-        <w:rPr>
-          <w:rFonts w:ascii="Times New Roman" w:hAnsi="Times New Roman" w:cs="Times New Roman"/>
-        </w:rPr>
-        <w:t>Data utworzenia konta</w:t>
-      </w:r>
-    </w:p>
-    <w:p>
-      <w:pPr>
-        <w:pStyle w:val="Bezodstpw"/>
-        <w:numPr>
-          <w:ilvl w:val="0"/>
-          <w:numId w:val="23"/>
-        </w:numPr>
-        <w:rPr>
-          <w:rFonts w:ascii="Times New Roman" w:hAnsi="Times New Roman" w:cs="Times New Roman"/>
-        </w:rPr>
-      </w:pPr>
-      <w:r>
-        <w:rPr>
-          <w:rFonts w:ascii="Times New Roman" w:hAnsi="Times New Roman" w:cs="Times New Roman"/>
-        </w:rPr>
-        <w:t>P</w:t>
-      </w:r>
-      <w:r>
-        <w:rPr>
-          <w:rFonts w:ascii="Times New Roman" w:hAnsi="Times New Roman" w:cs="Times New Roman"/>
-        </w:rPr>
-        <w:t xml:space="preserve">racowników </w:t>
-      </w:r>
-      <w:r>
-        <w:rPr>
-          <w:rFonts w:ascii="Times New Roman" w:hAnsi="Times New Roman" w:cs="Times New Roman"/>
-        </w:rPr>
-        <w:t>–</w:t>
-      </w:r>
-      <w:r>
-        <w:rPr>
-          <w:rFonts w:ascii="Times New Roman" w:hAnsi="Times New Roman" w:cs="Times New Roman"/>
-        </w:rPr>
-        <w:t xml:space="preserve"> ID</w:t>
+        <w:t>pracownika, Imię, Nazwisko, Data urodzenia, Pesel, Konto Bankowe, Data utworzenia konta</w:t>
+      </w:r>
+    </w:p>
+    <w:p>
+      <w:pPr>
+        <w:pStyle w:val="Bezodstpw"/>
+        <w:numPr>
+          <w:ilvl w:val="0"/>
+          <w:numId w:val="24"/>
+        </w:numPr>
+        <w:ind w:left="2127"/>
+        <w:rPr>
+          <w:rFonts w:ascii="Times New Roman" w:hAnsi="Times New Roman" w:cs="Times New Roman"/>
+        </w:rPr>
+      </w:pPr>
+      <w:r>
+        <w:rPr>
+          <w:rFonts w:ascii="Times New Roman" w:hAnsi="Times New Roman" w:cs="Times New Roman"/>
+        </w:rPr>
+        <w:t>F</w:t>
+      </w:r>
+      <w:r>
+        <w:rPr>
+          <w:rFonts w:ascii="Times New Roman" w:hAnsi="Times New Roman" w:cs="Times New Roman"/>
+        </w:rPr>
+        <w:t>ilmów</w:t>
+      </w:r>
+      <w:r>
+        <w:rPr>
+          <w:rFonts w:ascii="Times New Roman" w:hAnsi="Times New Roman" w:cs="Times New Roman"/>
+        </w:rPr>
+        <w:t>/Seriali</w:t>
+      </w:r>
+      <w:r>
+        <w:rPr>
+          <w:rFonts w:ascii="Times New Roman" w:hAnsi="Times New Roman" w:cs="Times New Roman"/>
+        </w:rPr>
+        <w:t xml:space="preserve"> – ID</w:t>
       </w:r>
       <w:r>
         <w:rPr>
@@ -1637,7 +1783,89 @@
         <w:rPr>
           <w:rFonts w:ascii="Times New Roman" w:hAnsi="Times New Roman" w:cs="Times New Roman"/>
         </w:rPr>
-        <w:t>pracownika, Imię, Nazwisko, Data urodzenia, Pesel, Konto Bankowe, Data utworzenia konta</w:t>
+        <w:t>filmu</w:t>
+      </w:r>
+      <w:r>
+        <w:rPr>
+          <w:rFonts w:ascii="Times New Roman" w:hAnsi="Times New Roman" w:cs="Times New Roman"/>
+        </w:rPr>
+        <w:t>/serialu</w:t>
+      </w:r>
+      <w:r>
+        <w:rPr>
+          <w:rFonts w:ascii="Times New Roman" w:hAnsi="Times New Roman" w:cs="Times New Roman"/>
+        </w:rPr>
+        <w:t xml:space="preserve">, </w:t>
+      </w:r>
+      <w:r>
+        <w:rPr>
+          <w:rFonts w:ascii="Times New Roman" w:hAnsi="Times New Roman" w:cs="Times New Roman"/>
+        </w:rPr>
+        <w:t xml:space="preserve">Nazwa filmu, </w:t>
+      </w:r>
+      <w:r>
+        <w:rPr>
+          <w:rFonts w:ascii="Times New Roman" w:hAnsi="Times New Roman" w:cs="Times New Roman"/>
+        </w:rPr>
+        <w:t>Kategoria</w:t>
+      </w:r>
+      <w:r>
+        <w:rPr>
+          <w:rFonts w:ascii="Times New Roman" w:hAnsi="Times New Roman" w:cs="Times New Roman"/>
+        </w:rPr>
+        <w:t xml:space="preserve">, liczba wyświetleń, Rok produkcji </w:t>
+      </w:r>
+      <w:r>
+        <w:rPr>
+          <w:rFonts w:ascii="Times New Roman" w:hAnsi="Times New Roman" w:cs="Times New Roman"/>
+        </w:rPr>
+        <w:t>filmu/serialu,</w:t>
+      </w:r>
+      <w:r>
+        <w:rPr>
+          <w:rFonts w:ascii="Times New Roman" w:hAnsi="Times New Roman" w:cs="Times New Roman"/>
+        </w:rPr>
+        <w:t xml:space="preserve"> Kraj-e pochodzenia filmu/serialu, Ocena, Liczba głosów, </w:t>
+      </w:r>
+      <w:r>
+        <w:rPr>
+          <w:rFonts w:ascii="Times New Roman" w:hAnsi="Times New Roman" w:cs="Times New Roman"/>
+        </w:rPr>
+        <w:t>ID klienta ( w celu szybkiego utworzenia list oglądanych przez klientów tytułów)</w:t>
+      </w:r>
+    </w:p>
+    <w:p>
+      <w:pPr>
+        <w:pStyle w:val="Bezodstpw"/>
+        <w:ind w:left="2127"/>
+        <w:rPr>
+          <w:rFonts w:ascii="Times New Roman" w:hAnsi="Times New Roman" w:cs="Times New Roman"/>
+        </w:rPr>
+      </w:pPr>
+      <w:r>
+        <w:rPr>
+          <w:rFonts w:ascii="Times New Roman" w:hAnsi="Times New Roman" w:cs="Times New Roman"/>
+        </w:rPr>
+        <w:br w:type="column"/>
+      </w:r>
+    </w:p>
+    <w:p>
+      <w:pPr>
+        <w:pStyle w:val="Bezodstpw"/>
+        <w:numPr>
+          <w:ilvl w:val="0"/>
+          <w:numId w:val="22"/>
+        </w:numPr>
+        <w:ind w:left="1134"/>
+        <w:rPr>
+          <w:rFonts w:ascii="Times New Roman" w:hAnsi="Times New Roman" w:cs="Times New Roman"/>
+        </w:rPr>
+      </w:pPr>
+      <w:r>
+        <w:rPr>
+          <w:rFonts w:ascii="Times New Roman" w:hAnsi="Times New Roman" w:cs="Times New Roman"/>
+        </w:rPr>
+        <w:t>Wyszukiwarka filmów/seriali:</w:t>
       </w:r>
     </w:p>
     <w:p>
@@ -1656,109 +1884,83 @@
         <w:rPr>
           <w:rFonts w:ascii="Times New Roman" w:hAnsi="Times New Roman" w:cs="Times New Roman"/>
         </w:rPr>
-        <w:t>F</w:t>
-      </w:r>
-      <w:r>
-        <w:rPr>
-          <w:rFonts w:ascii="Times New Roman" w:hAnsi="Times New Roman" w:cs="Times New Roman"/>
-        </w:rPr>
-        <w:t>ilmów</w:t>
-      </w:r>
-      <w:r>
-        <w:rPr>
-          <w:rFonts w:ascii="Times New Roman" w:hAnsi="Times New Roman" w:cs="Times New Roman"/>
-        </w:rPr>
-        <w:t>/Seriali</w:t>
-      </w:r>
-      <w:r>
-        <w:rPr>
-          <w:rFonts w:ascii="Times New Roman" w:hAnsi="Times New Roman" w:cs="Times New Roman"/>
-        </w:rPr>
-        <w:t xml:space="preserve"> – ID</w:t>
-      </w:r>
-      <w:r>
-        <w:rPr>
-          <w:rFonts w:ascii="Times New Roman" w:hAnsi="Times New Roman" w:cs="Times New Roman"/>
-        </w:rPr>
-        <w:t xml:space="preserve"> </w:t>
-      </w:r>
-      <w:r>
-        <w:rPr>
-          <w:rFonts w:ascii="Times New Roman" w:hAnsi="Times New Roman" w:cs="Times New Roman"/>
-        </w:rPr>
-        <w:t>filmu</w:t>
-      </w:r>
-      <w:r>
-        <w:rPr>
-          <w:rFonts w:ascii="Times New Roman" w:hAnsi="Times New Roman" w:cs="Times New Roman"/>
-        </w:rPr>
-        <w:t>/serialu</w:t>
-      </w:r>
-      <w:r>
-        <w:rPr>
-          <w:rFonts w:ascii="Times New Roman" w:hAnsi="Times New Roman" w:cs="Times New Roman"/>
-        </w:rPr>
-        <w:t xml:space="preserve">, </w:t>
-      </w:r>
-      <w:r>
-        <w:rPr>
-          <w:rFonts w:ascii="Times New Roman" w:hAnsi="Times New Roman" w:cs="Times New Roman"/>
-        </w:rPr>
-        <w:t xml:space="preserve">Nazwa filmu, </w:t>
-      </w:r>
-      <w:r>
-        <w:rPr>
-          <w:rFonts w:ascii="Times New Roman" w:hAnsi="Times New Roman" w:cs="Times New Roman"/>
-        </w:rPr>
-        <w:t>Kategoria</w:t>
-      </w:r>
-      <w:r>
-        <w:rPr>
-          <w:rFonts w:ascii="Times New Roman" w:hAnsi="Times New Roman" w:cs="Times New Roman"/>
-        </w:rPr>
-        <w:t xml:space="preserve">, liczba wyświetleń, </w:t>
-      </w:r>
+        <w:t>Tytuły</w:t>
+      </w:r>
+    </w:p>
+    <w:p>
+      <w:pPr>
+        <w:pStyle w:val="Bezodstpw"/>
+        <w:numPr>
+          <w:ilvl w:val="0"/>
+          <w:numId w:val="24"/>
+        </w:numPr>
+        <w:ind w:left="2127"/>
+        <w:rPr>
+          <w:rFonts w:ascii="Times New Roman" w:hAnsi="Times New Roman" w:cs="Times New Roman"/>
+        </w:rPr>
+      </w:pPr>
+      <w:r>
+        <w:rPr>
+          <w:rFonts w:ascii="Times New Roman" w:hAnsi="Times New Roman" w:cs="Times New Roman"/>
+        </w:rPr>
+        <w:t>Kategorie</w:t>
+      </w:r>
+    </w:p>
+    <w:p>
+      <w:pPr>
+        <w:pStyle w:val="Bezodstpw"/>
+        <w:numPr>
+          <w:ilvl w:val="0"/>
+          <w:numId w:val="24"/>
+        </w:numPr>
+        <w:ind w:left="2127"/>
+        <w:rPr>
+          <w:rFonts w:ascii="Times New Roman" w:hAnsi="Times New Roman" w:cs="Times New Roman"/>
+        </w:rPr>
+      </w:pPr>
       <w:r>
         <w:rPr>
           <w:rFonts w:ascii="Times New Roman" w:hAnsi="Times New Roman" w:cs="Times New Roman"/>
         </w:rPr>
         <w:t>Rok produkcji</w:t>
       </w:r>
-      <w:r>
-        <w:rPr>
-          <w:rFonts w:ascii="Times New Roman" w:hAnsi="Times New Roman" w:cs="Times New Roman"/>
-        </w:rPr>
-        <w:t xml:space="preserve"> </w:t>
-      </w:r>
-      <w:r>
-        <w:rPr>
-          <w:rFonts w:ascii="Times New Roman" w:hAnsi="Times New Roman" w:cs="Times New Roman"/>
-        </w:rPr>
-        <w:t>filmu/serialu,</w:t>
-      </w:r>
-      <w:r>
-        <w:rPr>
-          <w:rFonts w:ascii="Times New Roman" w:hAnsi="Times New Roman" w:cs="Times New Roman"/>
-        </w:rPr>
-        <w:t xml:space="preserve"> Kraj-e pochodzenia filmu/serialu, </w:t>
-      </w:r>
-      <w:r>
-        <w:rPr>
-          <w:rFonts w:ascii="Times New Roman" w:hAnsi="Times New Roman" w:cs="Times New Roman"/>
-        </w:rPr>
-        <w:t>Ocena</w:t>
-      </w:r>
-      <w:r>
-        <w:rPr>
-          <w:rFonts w:ascii="Times New Roman" w:hAnsi="Times New Roman" w:cs="Times New Roman"/>
-        </w:rPr>
-        <w:t xml:space="preserve">, Liczba głosów, </w:t>
-      </w:r>
-      <w:r>
-        <w:rPr>
-          <w:rFonts w:ascii="Times New Roman" w:hAnsi="Times New Roman" w:cs="Times New Roman"/>
-        </w:rPr>
-        <w:t>ID klienta ( w celu szybkiego utworzenia list oglądanych przez klientów tytułów)</w:t>
+    </w:p>
+    <w:p>
+      <w:pPr>
+        <w:pStyle w:val="Bezodstpw"/>
+        <w:numPr>
+          <w:ilvl w:val="0"/>
+          <w:numId w:val="24"/>
+        </w:numPr>
+        <w:ind w:left="2127"/>
+        <w:rPr>
+          <w:rFonts w:ascii="Times New Roman" w:hAnsi="Times New Roman" w:cs="Times New Roman"/>
+        </w:rPr>
+      </w:pPr>
+      <w:r>
+        <w:rPr>
+          <w:rFonts w:ascii="Times New Roman" w:hAnsi="Times New Roman" w:cs="Times New Roman"/>
+        </w:rPr>
+        <w:t xml:space="preserve">Kraj </w:t>
+      </w:r>
+    </w:p>
+    <w:p>
+      <w:pPr>
+        <w:pStyle w:val="Bezodstpw"/>
+        <w:numPr>
+          <w:ilvl w:val="0"/>
+          <w:numId w:val="24"/>
+        </w:numPr>
+        <w:ind w:left="2127"/>
+        <w:rPr>
+          <w:rFonts w:ascii="Times New Roman" w:hAnsi="Times New Roman" w:cs="Times New Roman"/>
+        </w:rPr>
+      </w:pPr>
+      <w:r>
+        <w:rPr>
+          <w:rFonts w:ascii="Times New Roman" w:hAnsi="Times New Roman" w:cs="Times New Roman"/>
+        </w:rPr>
+        <w:t>Ocena i liczba głosów</w:t>
       </w:r>
     </w:p>
     <w:p>
@@ -1768,129 +1970,14 @@
           <w:ilvl w:val="0"/>
           <w:numId w:val="22"/>
         </w:numPr>
-        <w:ind w:left="1418"/>
-        <w:rPr>
-          <w:rFonts w:ascii="Times New Roman" w:hAnsi="Times New Roman" w:cs="Times New Roman"/>
-        </w:rPr>
-      </w:pPr>
-      <w:r>
-        <w:rPr>
-          <w:rFonts w:ascii="Times New Roman" w:hAnsi="Times New Roman" w:cs="Times New Roman"/>
-        </w:rPr>
-        <w:t>Wyszukiwarka filmów/seriali:</w:t>
-      </w:r>
-    </w:p>
-    <w:p>
-      <w:pPr>
-        <w:pStyle w:val="Bezodstpw"/>
-        <w:numPr>
-          <w:ilvl w:val="0"/>
-          <w:numId w:val="24"/>
-        </w:numPr>
-        <w:ind w:left="2127"/>
-        <w:rPr>
-          <w:rFonts w:ascii="Times New Roman" w:hAnsi="Times New Roman" w:cs="Times New Roman"/>
-        </w:rPr>
-      </w:pPr>
-      <w:r>
-        <w:rPr>
-          <w:rFonts w:ascii="Times New Roman" w:hAnsi="Times New Roman" w:cs="Times New Roman"/>
-        </w:rPr>
-        <w:t>Tytuły</w:t>
-      </w:r>
-    </w:p>
-    <w:p>
-      <w:pPr>
-        <w:pStyle w:val="Bezodstpw"/>
-        <w:numPr>
-          <w:ilvl w:val="0"/>
-          <w:numId w:val="24"/>
-        </w:numPr>
-        <w:ind w:left="2127"/>
-        <w:rPr>
-          <w:rFonts w:ascii="Times New Roman" w:hAnsi="Times New Roman" w:cs="Times New Roman"/>
-        </w:rPr>
-      </w:pPr>
-      <w:r>
-        <w:rPr>
-          <w:rFonts w:ascii="Times New Roman" w:hAnsi="Times New Roman" w:cs="Times New Roman"/>
-        </w:rPr>
-        <w:t>Kategorie</w:t>
-      </w:r>
-    </w:p>
-    <w:p>
-      <w:pPr>
-        <w:pStyle w:val="Bezodstpw"/>
-        <w:numPr>
-          <w:ilvl w:val="0"/>
-          <w:numId w:val="24"/>
-        </w:numPr>
-        <w:ind w:left="2127"/>
-        <w:rPr>
-          <w:rFonts w:ascii="Times New Roman" w:hAnsi="Times New Roman" w:cs="Times New Roman"/>
-        </w:rPr>
-      </w:pPr>
-      <w:r>
-        <w:rPr>
-          <w:rFonts w:ascii="Times New Roman" w:hAnsi="Times New Roman" w:cs="Times New Roman"/>
-        </w:rPr>
-        <w:t>Rok produkcji</w:t>
-      </w:r>
-    </w:p>
-    <w:p>
-      <w:pPr>
-        <w:pStyle w:val="Bezodstpw"/>
-        <w:numPr>
-          <w:ilvl w:val="0"/>
-          <w:numId w:val="24"/>
-        </w:numPr>
-        <w:ind w:left="2127"/>
-        <w:rPr>
-          <w:rFonts w:ascii="Times New Roman" w:hAnsi="Times New Roman" w:cs="Times New Roman"/>
-        </w:rPr>
-      </w:pPr>
-      <w:r>
-        <w:rPr>
-          <w:rFonts w:ascii="Times New Roman" w:hAnsi="Times New Roman" w:cs="Times New Roman"/>
-        </w:rPr>
-        <w:t xml:space="preserve">Kraj </w:t>
-      </w:r>
-    </w:p>
-    <w:p>
-      <w:pPr>
-        <w:pStyle w:val="Bezodstpw"/>
-        <w:numPr>
-          <w:ilvl w:val="0"/>
-          <w:numId w:val="24"/>
-        </w:numPr>
-        <w:ind w:left="2127"/>
-        <w:rPr>
-          <w:rFonts w:ascii="Times New Roman" w:hAnsi="Times New Roman" w:cs="Times New Roman"/>
-        </w:rPr>
-      </w:pPr>
-      <w:r>
-        <w:rPr>
-          <w:rFonts w:ascii="Times New Roman" w:hAnsi="Times New Roman" w:cs="Times New Roman"/>
-        </w:rPr>
-        <w:t>Ocena i liczba głosów</w:t>
-      </w:r>
-    </w:p>
-    <w:p>
-      <w:pPr>
-        <w:pStyle w:val="Bezodstpw"/>
-        <w:numPr>
-          <w:ilvl w:val="0"/>
-          <w:numId w:val="22"/>
-        </w:numPr>
-        <w:rPr>
-          <w:rFonts w:ascii="Times New Roman" w:hAnsi="Times New Roman" w:cs="Times New Roman"/>
-        </w:rPr>
-      </w:pPr>
-      <w:r>
-        <w:rPr>
-          <w:rFonts w:ascii="Times New Roman" w:hAnsi="Times New Roman" w:cs="Times New Roman"/>
-        </w:rPr>
-        <w:lastRenderedPageBreak/>
+        <w:rPr>
+          <w:rFonts w:ascii="Times New Roman" w:hAnsi="Times New Roman" w:cs="Times New Roman"/>
+        </w:rPr>
+      </w:pPr>
+      <w:r>
+        <w:rPr>
+          <w:rFonts w:ascii="Times New Roman" w:hAnsi="Times New Roman" w:cs="Times New Roman"/>
+        </w:rPr>
         <w:t>Wyszukiwarka Klientów (dla Pracownika, Szefa, Administratora):</w:t>
       </w:r>
     </w:p>
@@ -1999,31 +2086,7 @@
         <w:rPr>
           <w:rFonts w:ascii="Times New Roman" w:hAnsi="Times New Roman" w:cs="Times New Roman"/>
         </w:rPr>
-        <w:t>5 filmów na miesiąc</w:t>
-      </w:r>
-      <w:r>
-        <w:rPr>
-          <w:rFonts w:ascii="Times New Roman" w:hAnsi="Times New Roman" w:cs="Times New Roman"/>
-        </w:rPr>
-        <w:t xml:space="preserve"> </w:t>
-      </w:r>
-      <w:r>
-        <w:rPr>
-          <w:rFonts w:ascii="Times New Roman" w:hAnsi="Times New Roman" w:cs="Times New Roman"/>
-        </w:rPr>
-        <w:t>=</w:t>
-      </w:r>
-      <w:r>
-        <w:rPr>
-          <w:rFonts w:ascii="Times New Roman" w:hAnsi="Times New Roman" w:cs="Times New Roman"/>
-        </w:rPr>
-        <w:t xml:space="preserve"> </w:t>
-      </w:r>
-      <w:r>
-        <w:rPr>
-          <w:rFonts w:ascii="Times New Roman" w:hAnsi="Times New Roman" w:cs="Times New Roman"/>
-        </w:rPr>
-        <w:t>5% rabatu</w:t>
+        <w:t>5 filmów na miesiąc = 5% rabatu</w:t>
       </w:r>
     </w:p>
     <w:p>
@@ -2041,25 +2104,7 @@
         <w:rPr>
           <w:rFonts w:ascii="Times New Roman" w:hAnsi="Times New Roman" w:cs="Times New Roman"/>
         </w:rPr>
-        <w:t>15</w:t>
-      </w:r>
-      <w:r>
-        <w:rPr>
-          <w:rFonts w:ascii="Times New Roman" w:hAnsi="Times New Roman" w:cs="Times New Roman"/>
-        </w:rPr>
-        <w:t xml:space="preserve"> filmów na miesiąc = </w:t>
-      </w:r>
-      <w:r>
-        <w:rPr>
-          <w:rFonts w:ascii="Times New Roman" w:hAnsi="Times New Roman" w:cs="Times New Roman"/>
-        </w:rPr>
-        <w:t>20</w:t>
-      </w:r>
-      <w:r>
-        <w:rPr>
-          <w:rFonts w:ascii="Times New Roman" w:hAnsi="Times New Roman" w:cs="Times New Roman"/>
-        </w:rPr>
-        <w:t>% rabatu</w:t>
+        <w:t>15 filmów na miesiąc = 20% rabatu</w:t>
       </w:r>
     </w:p>
     <w:p>
@@ -2077,25 +2122,7 @@
         <w:rPr>
           <w:rFonts w:ascii="Times New Roman" w:hAnsi="Times New Roman" w:cs="Times New Roman"/>
         </w:rPr>
-        <w:t>30</w:t>
-      </w:r>
-      <w:r>
-        <w:rPr>
-          <w:rFonts w:ascii="Times New Roman" w:hAnsi="Times New Roman" w:cs="Times New Roman"/>
-        </w:rPr>
-        <w:t xml:space="preserve"> filmów na miesiąc = </w:t>
-      </w:r>
-      <w:r>
-        <w:rPr>
-          <w:rFonts w:ascii="Times New Roman" w:hAnsi="Times New Roman" w:cs="Times New Roman"/>
-        </w:rPr>
-        <w:t>45</w:t>
-      </w:r>
-      <w:r>
-        <w:rPr>
-          <w:rFonts w:ascii="Times New Roman" w:hAnsi="Times New Roman" w:cs="Times New Roman"/>
-        </w:rPr>
-        <w:t>% rabatu</w:t>
+        <w:t>30 filmów na miesiąc = 45% rabatu</w:t>
       </w:r>
     </w:p>
     <w:p>
@@ -2189,8 +2216,6 @@
         </w:rPr>
         <w:t>Funkcjonalny panel dla pracowników i administratora</w:t>
       </w:r>
-      <w:bookmarkStart w:id="0" w:name="_GoBack"/>
-      <w:bookmarkEnd w:id="0"/>
     </w:p>
     <w:p>
       <w:pPr>
@@ -2213,48 +2238,6 @@
     <w:p>
       <w:pPr>
         <w:pStyle w:val="Bezodstpw"/>
-        <w:ind w:left="1429"/>
-        <w:rPr>
-          <w:rFonts w:ascii="Times New Roman" w:hAnsi="Times New Roman" w:cs="Times New Roman"/>
-        </w:rPr>
-      </w:pPr>
-      <w:r>
-        <w:rPr>
-          <w:rFonts w:ascii="Times New Roman" w:hAnsi="Times New Roman" w:cs="Times New Roman"/>
-          <w:sz w:val="24"/>
-          <w:szCs w:val="24"/>
-        </w:rPr>
-        <w:br w:type="column"/>
-      </w:r>
-      <w:r>
-        <w:rPr>
-          <w:rFonts w:ascii="Times New Roman" w:hAnsi="Times New Roman" w:cs="Times New Roman"/>
-        </w:rPr>
-        <w:lastRenderedPageBreak/>
-        <w:t>Projekt: Wypożyczalnia Video</w:t>
-      </w:r>
-    </w:p>
-    <w:p>
-      <w:pPr>
-        <w:tabs>
-          <w:tab w:val="left" w:pos="916"/>
-          <w:tab w:val="left" w:pos="1832"/>
-          <w:tab w:val="left" w:pos="2748"/>
-          <w:tab w:val="left" w:pos="3664"/>
-          <w:tab w:val="left" w:pos="4580"/>
-          <w:tab w:val="left" w:pos="5496"/>
-          <w:tab w:val="left" w:pos="6412"/>
-          <w:tab w:val="left" w:pos="7328"/>
-          <w:tab w:val="left" w:pos="8244"/>
-          <w:tab w:val="left" w:pos="9160"/>
-          <w:tab w:val="left" w:pos="10076"/>
-          <w:tab w:val="left" w:pos="10992"/>
-          <w:tab w:val="left" w:pos="11908"/>
-          <w:tab w:val="left" w:pos="12824"/>
-          <w:tab w:val="left" w:pos="13740"/>
-          <w:tab w:val="left" w:pos="14656"/>
-        </w:tabs>
-        <w:spacing w:after="0" w:line="270" w:lineRule="atLeast"/>
         <w:rPr>
           <w:rFonts w:ascii="Times New Roman" w:eastAsia="Times New Roman" w:hAnsi="Times New Roman" w:cs="Times New Roman"/>
           <w:color w:val="333333"/>
@@ -2263,1346 +2246,6 @@
           <w:lang w:eastAsia="pl-PL"/>
         </w:rPr>
       </w:pPr>
-      <w:r>
-        <w:rPr>
-          <w:rFonts w:ascii="Times New Roman" w:eastAsia="Times New Roman" w:hAnsi="Times New Roman" w:cs="Times New Roman"/>
-          <w:color w:val="333333"/>
-          <w:sz w:val="18"/>
-          <w:szCs w:val="18"/>
-          <w:lang w:eastAsia="pl-PL"/>
-        </w:rPr>
-        <w:t>1. Podział kont na Szefa, Pracowników, Klientów z odpowiednimi uprawnieniami.</w:t>
-      </w:r>
-    </w:p>
-    <w:p>
-      <w:pPr>
-        <w:tabs>
-          <w:tab w:val="left" w:pos="916"/>
-          <w:tab w:val="left" w:pos="1832"/>
-          <w:tab w:val="left" w:pos="2748"/>
-          <w:tab w:val="left" w:pos="3664"/>
-          <w:tab w:val="left" w:pos="4580"/>
-          <w:tab w:val="left" w:pos="5496"/>
-          <w:tab w:val="left" w:pos="6412"/>
-          <w:tab w:val="left" w:pos="7328"/>
-          <w:tab w:val="left" w:pos="8244"/>
-          <w:tab w:val="left" w:pos="9160"/>
-          <w:tab w:val="left" w:pos="10076"/>
-          <w:tab w:val="left" w:pos="10992"/>
-          <w:tab w:val="left" w:pos="11908"/>
-          <w:tab w:val="left" w:pos="12824"/>
-          <w:tab w:val="left" w:pos="13740"/>
-          <w:tab w:val="left" w:pos="14656"/>
-        </w:tabs>
-        <w:spacing w:after="0" w:line="270" w:lineRule="atLeast"/>
-        <w:rPr>
-          <w:rFonts w:ascii="Times New Roman" w:eastAsia="Times New Roman" w:hAnsi="Times New Roman" w:cs="Times New Roman"/>
-          <w:color w:val="333333"/>
-          <w:sz w:val="18"/>
-          <w:szCs w:val="18"/>
-          <w:lang w:eastAsia="pl-PL"/>
-        </w:rPr>
-      </w:pPr>
-      <w:r>
-        <w:rPr>
-          <w:rFonts w:ascii="Times New Roman" w:eastAsia="Times New Roman" w:hAnsi="Times New Roman" w:cs="Times New Roman"/>
-          <w:color w:val="333333"/>
-          <w:sz w:val="18"/>
-          <w:szCs w:val="18"/>
-          <w:lang w:eastAsia="pl-PL"/>
-        </w:rPr>
-        <w:t>  a) Profil</w:t>
-      </w:r>
-    </w:p>
-    <w:p>
-      <w:pPr>
-        <w:tabs>
-          <w:tab w:val="left" w:pos="916"/>
-          <w:tab w:val="left" w:pos="1832"/>
-          <w:tab w:val="left" w:pos="2748"/>
-          <w:tab w:val="left" w:pos="3664"/>
-          <w:tab w:val="left" w:pos="4580"/>
-          <w:tab w:val="left" w:pos="5496"/>
-          <w:tab w:val="left" w:pos="6412"/>
-          <w:tab w:val="left" w:pos="7328"/>
-          <w:tab w:val="left" w:pos="8244"/>
-          <w:tab w:val="left" w:pos="9160"/>
-          <w:tab w:val="left" w:pos="10076"/>
-          <w:tab w:val="left" w:pos="10992"/>
-          <w:tab w:val="left" w:pos="11908"/>
-          <w:tab w:val="left" w:pos="12824"/>
-          <w:tab w:val="left" w:pos="13740"/>
-          <w:tab w:val="left" w:pos="14656"/>
-        </w:tabs>
-        <w:spacing w:after="0" w:line="270" w:lineRule="atLeast"/>
-        <w:rPr>
-          <w:rFonts w:ascii="Times New Roman" w:eastAsia="Times New Roman" w:hAnsi="Times New Roman" w:cs="Times New Roman"/>
-          <w:color w:val="333333"/>
-          <w:sz w:val="18"/>
-          <w:szCs w:val="18"/>
-          <w:lang w:eastAsia="pl-PL"/>
-        </w:rPr>
-      </w:pPr>
-      <w:r>
-        <w:rPr>
-          <w:rFonts w:ascii="Times New Roman" w:eastAsia="Times New Roman" w:hAnsi="Times New Roman" w:cs="Times New Roman"/>
-          <w:color w:val="333333"/>
-          <w:sz w:val="18"/>
-          <w:szCs w:val="18"/>
-          <w:lang w:eastAsia="pl-PL"/>
-        </w:rPr>
-        <w:t>  b) Dane adresowe</w:t>
-      </w:r>
-    </w:p>
-    <w:p>
-      <w:pPr>
-        <w:tabs>
-          <w:tab w:val="left" w:pos="916"/>
-          <w:tab w:val="left" w:pos="1832"/>
-          <w:tab w:val="left" w:pos="2748"/>
-          <w:tab w:val="left" w:pos="3664"/>
-          <w:tab w:val="left" w:pos="4580"/>
-          <w:tab w:val="left" w:pos="5496"/>
-          <w:tab w:val="left" w:pos="6412"/>
-          <w:tab w:val="left" w:pos="7328"/>
-          <w:tab w:val="left" w:pos="8244"/>
-          <w:tab w:val="left" w:pos="9160"/>
-          <w:tab w:val="left" w:pos="10076"/>
-          <w:tab w:val="left" w:pos="10992"/>
-          <w:tab w:val="left" w:pos="11908"/>
-          <w:tab w:val="left" w:pos="12824"/>
-          <w:tab w:val="left" w:pos="13740"/>
-          <w:tab w:val="left" w:pos="14656"/>
-        </w:tabs>
-        <w:spacing w:after="0" w:line="270" w:lineRule="atLeast"/>
-        <w:rPr>
-          <w:rFonts w:ascii="Times New Roman" w:eastAsia="Times New Roman" w:hAnsi="Times New Roman" w:cs="Times New Roman"/>
-          <w:color w:val="333333"/>
-          <w:sz w:val="18"/>
-          <w:szCs w:val="18"/>
-          <w:lang w:eastAsia="pl-PL"/>
-        </w:rPr>
-      </w:pPr>
-      <w:r>
-        <w:rPr>
-          <w:rFonts w:ascii="Times New Roman" w:eastAsia="Times New Roman" w:hAnsi="Times New Roman" w:cs="Times New Roman"/>
-          <w:color w:val="333333"/>
-          <w:sz w:val="18"/>
-          <w:szCs w:val="18"/>
-          <w:lang w:eastAsia="pl-PL"/>
-        </w:rPr>
-        <w:t>  c) Dane kontaktowe</w:t>
-      </w:r>
-    </w:p>
-    <w:p>
-      <w:pPr>
-        <w:tabs>
-          <w:tab w:val="left" w:pos="916"/>
-          <w:tab w:val="left" w:pos="1832"/>
-          <w:tab w:val="left" w:pos="2748"/>
-          <w:tab w:val="left" w:pos="3664"/>
-          <w:tab w:val="left" w:pos="4580"/>
-          <w:tab w:val="left" w:pos="5496"/>
-          <w:tab w:val="left" w:pos="6412"/>
-          <w:tab w:val="left" w:pos="7328"/>
-          <w:tab w:val="left" w:pos="8244"/>
-          <w:tab w:val="left" w:pos="9160"/>
-          <w:tab w:val="left" w:pos="10076"/>
-          <w:tab w:val="left" w:pos="10992"/>
-          <w:tab w:val="left" w:pos="11908"/>
-          <w:tab w:val="left" w:pos="12824"/>
-          <w:tab w:val="left" w:pos="13740"/>
-          <w:tab w:val="left" w:pos="14656"/>
-        </w:tabs>
-        <w:spacing w:after="0" w:line="270" w:lineRule="atLeast"/>
-        <w:rPr>
-          <w:rFonts w:ascii="Times New Roman" w:eastAsia="Times New Roman" w:hAnsi="Times New Roman" w:cs="Times New Roman"/>
-          <w:color w:val="333333"/>
-          <w:sz w:val="18"/>
-          <w:szCs w:val="18"/>
-          <w:lang w:eastAsia="pl-PL"/>
-        </w:rPr>
-      </w:pPr>
-      <w:r>
-        <w:rPr>
-          <w:rFonts w:ascii="Times New Roman" w:eastAsia="Times New Roman" w:hAnsi="Times New Roman" w:cs="Times New Roman"/>
-          <w:color w:val="333333"/>
-          <w:sz w:val="18"/>
-          <w:szCs w:val="18"/>
-          <w:lang w:eastAsia="pl-PL"/>
-        </w:rPr>
-        <w:t>  d) konta bankowe</w:t>
-      </w:r>
-    </w:p>
-    <w:p>
-      <w:pPr>
-        <w:tabs>
-          <w:tab w:val="left" w:pos="916"/>
-          <w:tab w:val="left" w:pos="1832"/>
-          <w:tab w:val="left" w:pos="2748"/>
-          <w:tab w:val="left" w:pos="3664"/>
-          <w:tab w:val="left" w:pos="4580"/>
-          <w:tab w:val="left" w:pos="5496"/>
-          <w:tab w:val="left" w:pos="6412"/>
-          <w:tab w:val="left" w:pos="7328"/>
-          <w:tab w:val="left" w:pos="8244"/>
-          <w:tab w:val="left" w:pos="9160"/>
-          <w:tab w:val="left" w:pos="10076"/>
-          <w:tab w:val="left" w:pos="10992"/>
-          <w:tab w:val="left" w:pos="11908"/>
-          <w:tab w:val="left" w:pos="12824"/>
-          <w:tab w:val="left" w:pos="13740"/>
-          <w:tab w:val="left" w:pos="14656"/>
-        </w:tabs>
-        <w:spacing w:after="0" w:line="270" w:lineRule="atLeast"/>
-        <w:rPr>
-          <w:rFonts w:ascii="Times New Roman" w:eastAsia="Times New Roman" w:hAnsi="Times New Roman" w:cs="Times New Roman"/>
-          <w:color w:val="333333"/>
-          <w:sz w:val="18"/>
-          <w:szCs w:val="18"/>
-          <w:lang w:eastAsia="pl-PL"/>
-        </w:rPr>
-      </w:pPr>
-      <w:r>
-        <w:rPr>
-          <w:rFonts w:ascii="Times New Roman" w:eastAsia="Times New Roman" w:hAnsi="Times New Roman" w:cs="Times New Roman"/>
-          <w:color w:val="333333"/>
-          <w:sz w:val="18"/>
-          <w:szCs w:val="18"/>
-          <w:lang w:eastAsia="pl-PL"/>
-        </w:rPr>
-        <w:t>2. Baza Danych Pozycji Filmów, ich kategoriami i przedziałami Jakości:</w:t>
-      </w:r>
-    </w:p>
-    <w:p>
-      <w:pPr>
-        <w:tabs>
-          <w:tab w:val="left" w:pos="916"/>
-          <w:tab w:val="left" w:pos="1832"/>
-          <w:tab w:val="left" w:pos="2748"/>
-          <w:tab w:val="left" w:pos="3664"/>
-          <w:tab w:val="left" w:pos="4580"/>
-          <w:tab w:val="left" w:pos="5496"/>
-          <w:tab w:val="left" w:pos="6412"/>
-          <w:tab w:val="left" w:pos="7328"/>
-          <w:tab w:val="left" w:pos="8244"/>
-          <w:tab w:val="left" w:pos="9160"/>
-          <w:tab w:val="left" w:pos="10076"/>
-          <w:tab w:val="left" w:pos="10992"/>
-          <w:tab w:val="left" w:pos="11908"/>
-          <w:tab w:val="left" w:pos="12824"/>
-          <w:tab w:val="left" w:pos="13740"/>
-          <w:tab w:val="left" w:pos="14656"/>
-        </w:tabs>
-        <w:spacing w:after="0" w:line="270" w:lineRule="atLeast"/>
-        <w:rPr>
-          <w:rFonts w:ascii="Times New Roman" w:eastAsia="Times New Roman" w:hAnsi="Times New Roman" w:cs="Times New Roman"/>
-          <w:color w:val="333333"/>
-          <w:sz w:val="18"/>
-          <w:szCs w:val="18"/>
-          <w:lang w:val="en-US" w:eastAsia="pl-PL"/>
-        </w:rPr>
-      </w:pPr>
-      <w:r>
-        <w:rPr>
-          <w:rFonts w:ascii="Times New Roman" w:eastAsia="Times New Roman" w:hAnsi="Times New Roman" w:cs="Times New Roman"/>
-          <w:color w:val="333333"/>
-          <w:sz w:val="18"/>
-          <w:szCs w:val="18"/>
-          <w:lang w:eastAsia="pl-PL"/>
-        </w:rPr>
-        <w:t>  </w:t>
-      </w:r>
-      <w:r>
-        <w:rPr>
-          <w:rFonts w:ascii="Times New Roman" w:eastAsia="Times New Roman" w:hAnsi="Times New Roman" w:cs="Times New Roman"/>
-          <w:color w:val="333333"/>
-          <w:sz w:val="18"/>
-          <w:szCs w:val="18"/>
-          <w:lang w:val="en-US" w:eastAsia="pl-PL"/>
-        </w:rPr>
-        <w:t>a) DVD</w:t>
-      </w:r>
-    </w:p>
-    <w:p>
-      <w:pPr>
-        <w:tabs>
-          <w:tab w:val="left" w:pos="916"/>
-          <w:tab w:val="left" w:pos="1832"/>
-          <w:tab w:val="left" w:pos="2748"/>
-          <w:tab w:val="left" w:pos="3664"/>
-          <w:tab w:val="left" w:pos="4580"/>
-          <w:tab w:val="left" w:pos="5496"/>
-          <w:tab w:val="left" w:pos="6412"/>
-          <w:tab w:val="left" w:pos="7328"/>
-          <w:tab w:val="left" w:pos="8244"/>
-          <w:tab w:val="left" w:pos="9160"/>
-          <w:tab w:val="left" w:pos="10076"/>
-          <w:tab w:val="left" w:pos="10992"/>
-          <w:tab w:val="left" w:pos="11908"/>
-          <w:tab w:val="left" w:pos="12824"/>
-          <w:tab w:val="left" w:pos="13740"/>
-          <w:tab w:val="left" w:pos="14656"/>
-        </w:tabs>
-        <w:spacing w:after="0" w:line="270" w:lineRule="atLeast"/>
-        <w:rPr>
-          <w:rFonts w:ascii="Times New Roman" w:eastAsia="Times New Roman" w:hAnsi="Times New Roman" w:cs="Times New Roman"/>
-          <w:color w:val="333333"/>
-          <w:sz w:val="18"/>
-          <w:szCs w:val="18"/>
-          <w:lang w:val="en-US" w:eastAsia="pl-PL"/>
-        </w:rPr>
-      </w:pPr>
-      <w:r>
-        <w:rPr>
-          <w:rFonts w:ascii="Times New Roman" w:eastAsia="Times New Roman" w:hAnsi="Times New Roman" w:cs="Times New Roman"/>
-          <w:color w:val="333333"/>
-          <w:sz w:val="18"/>
-          <w:szCs w:val="18"/>
-          <w:lang w:val="en-US" w:eastAsia="pl-PL"/>
-        </w:rPr>
-        <w:t>  b) BR 480p</w:t>
-      </w:r>
-    </w:p>
-    <w:p>
-      <w:pPr>
-        <w:tabs>
-          <w:tab w:val="left" w:pos="916"/>
-          <w:tab w:val="left" w:pos="1832"/>
-          <w:tab w:val="left" w:pos="2748"/>
-          <w:tab w:val="left" w:pos="3664"/>
-          <w:tab w:val="left" w:pos="4580"/>
-          <w:tab w:val="left" w:pos="5496"/>
-          <w:tab w:val="left" w:pos="6412"/>
-          <w:tab w:val="left" w:pos="7328"/>
-          <w:tab w:val="left" w:pos="8244"/>
-          <w:tab w:val="left" w:pos="9160"/>
-          <w:tab w:val="left" w:pos="10076"/>
-          <w:tab w:val="left" w:pos="10992"/>
-          <w:tab w:val="left" w:pos="11908"/>
-          <w:tab w:val="left" w:pos="12824"/>
-          <w:tab w:val="left" w:pos="13740"/>
-          <w:tab w:val="left" w:pos="14656"/>
-        </w:tabs>
-        <w:spacing w:after="0" w:line="270" w:lineRule="atLeast"/>
-        <w:rPr>
-          <w:rFonts w:ascii="Times New Roman" w:eastAsia="Times New Roman" w:hAnsi="Times New Roman" w:cs="Times New Roman"/>
-          <w:color w:val="333333"/>
-          <w:sz w:val="18"/>
-          <w:szCs w:val="18"/>
-          <w:lang w:val="en-US" w:eastAsia="pl-PL"/>
-        </w:rPr>
-      </w:pPr>
-      <w:r>
-        <w:rPr>
-          <w:rFonts w:ascii="Times New Roman" w:eastAsia="Times New Roman" w:hAnsi="Times New Roman" w:cs="Times New Roman"/>
-          <w:color w:val="333333"/>
-          <w:sz w:val="18"/>
-          <w:szCs w:val="18"/>
-          <w:lang w:val="en-US" w:eastAsia="pl-PL"/>
-        </w:rPr>
-        <w:t>  c) BR 720p</w:t>
-      </w:r>
-    </w:p>
-    <w:p>
-      <w:pPr>
-        <w:tabs>
-          <w:tab w:val="left" w:pos="916"/>
-          <w:tab w:val="left" w:pos="1832"/>
-          <w:tab w:val="left" w:pos="2748"/>
-          <w:tab w:val="left" w:pos="3664"/>
-          <w:tab w:val="left" w:pos="4580"/>
-          <w:tab w:val="left" w:pos="5496"/>
-          <w:tab w:val="left" w:pos="6412"/>
-          <w:tab w:val="left" w:pos="7328"/>
-          <w:tab w:val="left" w:pos="8244"/>
-          <w:tab w:val="left" w:pos="9160"/>
-          <w:tab w:val="left" w:pos="10076"/>
-          <w:tab w:val="left" w:pos="10992"/>
-          <w:tab w:val="left" w:pos="11908"/>
-          <w:tab w:val="left" w:pos="12824"/>
-          <w:tab w:val="left" w:pos="13740"/>
-          <w:tab w:val="left" w:pos="14656"/>
-        </w:tabs>
-        <w:spacing w:after="0" w:line="270" w:lineRule="atLeast"/>
-        <w:rPr>
-          <w:rFonts w:ascii="Times New Roman" w:eastAsia="Times New Roman" w:hAnsi="Times New Roman" w:cs="Times New Roman"/>
-          <w:color w:val="333333"/>
-          <w:sz w:val="18"/>
-          <w:szCs w:val="18"/>
-          <w:lang w:eastAsia="pl-PL"/>
-        </w:rPr>
-      </w:pPr>
-      <w:r>
-        <w:rPr>
-          <w:rFonts w:ascii="Times New Roman" w:eastAsia="Times New Roman" w:hAnsi="Times New Roman" w:cs="Times New Roman"/>
-          <w:color w:val="333333"/>
-          <w:sz w:val="18"/>
-          <w:szCs w:val="18"/>
-          <w:lang w:val="en-US" w:eastAsia="pl-PL"/>
-        </w:rPr>
-        <w:t>  </w:t>
-      </w:r>
-      <w:r>
-        <w:rPr>
-          <w:rFonts w:ascii="Times New Roman" w:eastAsia="Times New Roman" w:hAnsi="Times New Roman" w:cs="Times New Roman"/>
-          <w:color w:val="333333"/>
-          <w:sz w:val="18"/>
-          <w:szCs w:val="18"/>
-          <w:lang w:eastAsia="pl-PL"/>
-        </w:rPr>
-        <w:t>d) BR 1080p</w:t>
-      </w:r>
-    </w:p>
-    <w:p>
-      <w:pPr>
-        <w:tabs>
-          <w:tab w:val="left" w:pos="916"/>
-          <w:tab w:val="left" w:pos="1832"/>
-          <w:tab w:val="left" w:pos="2748"/>
-          <w:tab w:val="left" w:pos="3664"/>
-          <w:tab w:val="left" w:pos="4580"/>
-          <w:tab w:val="left" w:pos="5496"/>
-          <w:tab w:val="left" w:pos="6412"/>
-          <w:tab w:val="left" w:pos="7328"/>
-          <w:tab w:val="left" w:pos="8244"/>
-          <w:tab w:val="left" w:pos="9160"/>
-          <w:tab w:val="left" w:pos="10076"/>
-          <w:tab w:val="left" w:pos="10992"/>
-          <w:tab w:val="left" w:pos="11908"/>
-          <w:tab w:val="left" w:pos="12824"/>
-          <w:tab w:val="left" w:pos="13740"/>
-          <w:tab w:val="left" w:pos="14656"/>
-        </w:tabs>
-        <w:spacing w:after="0" w:line="270" w:lineRule="atLeast"/>
-        <w:rPr>
-          <w:rFonts w:ascii="Times New Roman" w:eastAsia="Times New Roman" w:hAnsi="Times New Roman" w:cs="Times New Roman"/>
-          <w:color w:val="333333"/>
-          <w:sz w:val="18"/>
-          <w:szCs w:val="18"/>
-          <w:lang w:eastAsia="pl-PL"/>
-        </w:rPr>
-      </w:pPr>
-      <w:r>
-        <w:rPr>
-          <w:rFonts w:ascii="Times New Roman" w:eastAsia="Times New Roman" w:hAnsi="Times New Roman" w:cs="Times New Roman"/>
-          <w:color w:val="333333"/>
-          <w:sz w:val="18"/>
-          <w:szCs w:val="18"/>
-          <w:lang w:eastAsia="pl-PL"/>
-        </w:rPr>
-        <w:t>3. Uprawnienia Klientów:</w:t>
-      </w:r>
-    </w:p>
-    <w:p>
-      <w:pPr>
-        <w:tabs>
-          <w:tab w:val="left" w:pos="916"/>
-          <w:tab w:val="left" w:pos="1832"/>
-          <w:tab w:val="left" w:pos="2748"/>
-          <w:tab w:val="left" w:pos="3664"/>
-          <w:tab w:val="left" w:pos="4580"/>
-          <w:tab w:val="left" w:pos="5496"/>
-          <w:tab w:val="left" w:pos="6412"/>
-          <w:tab w:val="left" w:pos="7328"/>
-          <w:tab w:val="left" w:pos="8244"/>
-          <w:tab w:val="left" w:pos="9160"/>
-          <w:tab w:val="left" w:pos="10076"/>
-          <w:tab w:val="left" w:pos="10992"/>
-          <w:tab w:val="left" w:pos="11908"/>
-          <w:tab w:val="left" w:pos="12824"/>
-          <w:tab w:val="left" w:pos="13740"/>
-          <w:tab w:val="left" w:pos="14656"/>
-        </w:tabs>
-        <w:spacing w:after="0" w:line="270" w:lineRule="atLeast"/>
-        <w:rPr>
-          <w:rFonts w:ascii="Times New Roman" w:eastAsia="Times New Roman" w:hAnsi="Times New Roman" w:cs="Times New Roman"/>
-          <w:color w:val="333333"/>
-          <w:sz w:val="18"/>
-          <w:szCs w:val="18"/>
-          <w:lang w:eastAsia="pl-PL"/>
-        </w:rPr>
-      </w:pPr>
-      <w:r>
-        <w:rPr>
-          <w:rFonts w:ascii="Times New Roman" w:eastAsia="Times New Roman" w:hAnsi="Times New Roman" w:cs="Times New Roman"/>
-          <w:color w:val="333333"/>
-          <w:sz w:val="18"/>
-          <w:szCs w:val="18"/>
-          <w:lang w:eastAsia="pl-PL"/>
-        </w:rPr>
-        <w:t>  a) Lista dostępnych filmów wraz z cenami wypożyczenia.</w:t>
-      </w:r>
-    </w:p>
-    <w:p>
-      <w:pPr>
-        <w:tabs>
-          <w:tab w:val="left" w:pos="916"/>
-          <w:tab w:val="left" w:pos="1832"/>
-          <w:tab w:val="left" w:pos="2748"/>
-          <w:tab w:val="left" w:pos="3664"/>
-          <w:tab w:val="left" w:pos="4580"/>
-          <w:tab w:val="left" w:pos="5496"/>
-          <w:tab w:val="left" w:pos="6412"/>
-          <w:tab w:val="left" w:pos="7328"/>
-          <w:tab w:val="left" w:pos="8244"/>
-          <w:tab w:val="left" w:pos="9160"/>
-          <w:tab w:val="left" w:pos="10076"/>
-          <w:tab w:val="left" w:pos="10992"/>
-          <w:tab w:val="left" w:pos="11908"/>
-          <w:tab w:val="left" w:pos="12824"/>
-          <w:tab w:val="left" w:pos="13740"/>
-          <w:tab w:val="left" w:pos="14656"/>
-        </w:tabs>
-        <w:spacing w:after="0" w:line="270" w:lineRule="atLeast"/>
-        <w:rPr>
-          <w:rFonts w:ascii="Times New Roman" w:eastAsia="Times New Roman" w:hAnsi="Times New Roman" w:cs="Times New Roman"/>
-          <w:color w:val="333333"/>
-          <w:sz w:val="18"/>
-          <w:szCs w:val="18"/>
-          <w:lang w:eastAsia="pl-PL"/>
-        </w:rPr>
-      </w:pPr>
-      <w:r>
-        <w:rPr>
-          <w:rFonts w:ascii="Times New Roman" w:eastAsia="Times New Roman" w:hAnsi="Times New Roman" w:cs="Times New Roman"/>
-          <w:color w:val="333333"/>
-          <w:sz w:val="18"/>
-          <w:szCs w:val="18"/>
-          <w:lang w:eastAsia="pl-PL"/>
-        </w:rPr>
-        <w:t>  b) Lista dat następnych premier Filmów BR/DVD</w:t>
-      </w:r>
-    </w:p>
-    <w:p>
-      <w:pPr>
-        <w:tabs>
-          <w:tab w:val="left" w:pos="916"/>
-          <w:tab w:val="left" w:pos="1832"/>
-          <w:tab w:val="left" w:pos="2748"/>
-          <w:tab w:val="left" w:pos="3664"/>
-          <w:tab w:val="left" w:pos="4580"/>
-          <w:tab w:val="left" w:pos="5496"/>
-          <w:tab w:val="left" w:pos="6412"/>
-          <w:tab w:val="left" w:pos="7328"/>
-          <w:tab w:val="left" w:pos="8244"/>
-          <w:tab w:val="left" w:pos="9160"/>
-          <w:tab w:val="left" w:pos="10076"/>
-          <w:tab w:val="left" w:pos="10992"/>
-          <w:tab w:val="left" w:pos="11908"/>
-          <w:tab w:val="left" w:pos="12824"/>
-          <w:tab w:val="left" w:pos="13740"/>
-          <w:tab w:val="left" w:pos="14656"/>
-        </w:tabs>
-        <w:spacing w:after="0" w:line="270" w:lineRule="atLeast"/>
-        <w:rPr>
-          <w:rFonts w:ascii="Times New Roman" w:eastAsia="Times New Roman" w:hAnsi="Times New Roman" w:cs="Times New Roman"/>
-          <w:color w:val="333333"/>
-          <w:sz w:val="18"/>
-          <w:szCs w:val="18"/>
-          <w:lang w:eastAsia="pl-PL"/>
-        </w:rPr>
-      </w:pPr>
-      <w:r>
-        <w:rPr>
-          <w:rFonts w:ascii="Times New Roman" w:eastAsia="Times New Roman" w:hAnsi="Times New Roman" w:cs="Times New Roman"/>
-          <w:color w:val="333333"/>
-          <w:sz w:val="18"/>
-          <w:szCs w:val="18"/>
-          <w:lang w:eastAsia="pl-PL"/>
-        </w:rPr>
-        <w:t>  c) Możliwość Rezerwacji</w:t>
-      </w:r>
-    </w:p>
-    <w:p>
-      <w:pPr>
-        <w:tabs>
-          <w:tab w:val="left" w:pos="916"/>
-          <w:tab w:val="left" w:pos="1832"/>
-          <w:tab w:val="left" w:pos="2748"/>
-          <w:tab w:val="left" w:pos="3664"/>
-          <w:tab w:val="left" w:pos="4580"/>
-          <w:tab w:val="left" w:pos="5496"/>
-          <w:tab w:val="left" w:pos="6412"/>
-          <w:tab w:val="left" w:pos="7328"/>
-          <w:tab w:val="left" w:pos="8244"/>
-          <w:tab w:val="left" w:pos="9160"/>
-          <w:tab w:val="left" w:pos="10076"/>
-          <w:tab w:val="left" w:pos="10992"/>
-          <w:tab w:val="left" w:pos="11908"/>
-          <w:tab w:val="left" w:pos="12824"/>
-          <w:tab w:val="left" w:pos="13740"/>
-          <w:tab w:val="left" w:pos="14656"/>
-        </w:tabs>
-        <w:spacing w:after="0" w:line="270" w:lineRule="atLeast"/>
-        <w:rPr>
-          <w:rFonts w:ascii="Times New Roman" w:eastAsia="Times New Roman" w:hAnsi="Times New Roman" w:cs="Times New Roman"/>
-          <w:color w:val="333333"/>
-          <w:sz w:val="18"/>
-          <w:szCs w:val="18"/>
-          <w:lang w:eastAsia="pl-PL"/>
-        </w:rPr>
-      </w:pPr>
-      <w:r>
-        <w:rPr>
-          <w:rFonts w:ascii="Times New Roman" w:eastAsia="Times New Roman" w:hAnsi="Times New Roman" w:cs="Times New Roman"/>
-          <w:color w:val="333333"/>
-          <w:sz w:val="18"/>
-          <w:szCs w:val="18"/>
-          <w:lang w:eastAsia="pl-PL"/>
-        </w:rPr>
-        <w:t>  d) Termin odebrania/oddania filmów</w:t>
-      </w:r>
-    </w:p>
-    <w:p>
-      <w:pPr>
-        <w:tabs>
-          <w:tab w:val="left" w:pos="916"/>
-          <w:tab w:val="left" w:pos="1832"/>
-          <w:tab w:val="left" w:pos="2748"/>
-          <w:tab w:val="left" w:pos="3664"/>
-          <w:tab w:val="left" w:pos="4580"/>
-          <w:tab w:val="left" w:pos="5496"/>
-          <w:tab w:val="left" w:pos="6412"/>
-          <w:tab w:val="left" w:pos="7328"/>
-          <w:tab w:val="left" w:pos="8244"/>
-          <w:tab w:val="left" w:pos="9160"/>
-          <w:tab w:val="left" w:pos="10076"/>
-          <w:tab w:val="left" w:pos="10992"/>
-          <w:tab w:val="left" w:pos="11908"/>
-          <w:tab w:val="left" w:pos="12824"/>
-          <w:tab w:val="left" w:pos="13740"/>
-          <w:tab w:val="left" w:pos="14656"/>
-        </w:tabs>
-        <w:spacing w:after="0" w:line="270" w:lineRule="atLeast"/>
-        <w:rPr>
-          <w:rFonts w:ascii="Times New Roman" w:eastAsia="Times New Roman" w:hAnsi="Times New Roman" w:cs="Times New Roman"/>
-          <w:color w:val="333333"/>
-          <w:sz w:val="18"/>
-          <w:szCs w:val="18"/>
-          <w:lang w:eastAsia="pl-PL"/>
-        </w:rPr>
-      </w:pPr>
-      <w:r>
-        <w:rPr>
-          <w:rFonts w:ascii="Times New Roman" w:eastAsia="Times New Roman" w:hAnsi="Times New Roman" w:cs="Times New Roman"/>
-          <w:color w:val="333333"/>
-          <w:sz w:val="18"/>
-          <w:szCs w:val="18"/>
-          <w:lang w:eastAsia="pl-PL"/>
-        </w:rPr>
-        <w:t>  e) kwota zamówienia</w:t>
-      </w:r>
-    </w:p>
-    <w:p>
-      <w:pPr>
-        <w:tabs>
-          <w:tab w:val="left" w:pos="916"/>
-          <w:tab w:val="left" w:pos="1832"/>
-          <w:tab w:val="left" w:pos="2748"/>
-          <w:tab w:val="left" w:pos="3664"/>
-          <w:tab w:val="left" w:pos="4580"/>
-          <w:tab w:val="left" w:pos="5496"/>
-          <w:tab w:val="left" w:pos="6412"/>
-          <w:tab w:val="left" w:pos="7328"/>
-          <w:tab w:val="left" w:pos="8244"/>
-          <w:tab w:val="left" w:pos="9160"/>
-          <w:tab w:val="left" w:pos="10076"/>
-          <w:tab w:val="left" w:pos="10992"/>
-          <w:tab w:val="left" w:pos="11908"/>
-          <w:tab w:val="left" w:pos="12824"/>
-          <w:tab w:val="left" w:pos="13740"/>
-          <w:tab w:val="left" w:pos="14656"/>
-        </w:tabs>
-        <w:spacing w:after="0" w:line="270" w:lineRule="atLeast"/>
-        <w:rPr>
-          <w:rFonts w:ascii="Times New Roman" w:eastAsia="Times New Roman" w:hAnsi="Times New Roman" w:cs="Times New Roman"/>
-          <w:color w:val="333333"/>
-          <w:sz w:val="18"/>
-          <w:szCs w:val="18"/>
-          <w:lang w:eastAsia="pl-PL"/>
-        </w:rPr>
-      </w:pPr>
-      <w:r>
-        <w:rPr>
-          <w:rFonts w:ascii="Times New Roman" w:eastAsia="Times New Roman" w:hAnsi="Times New Roman" w:cs="Times New Roman"/>
-          <w:color w:val="333333"/>
-          <w:sz w:val="18"/>
-          <w:szCs w:val="18"/>
-          <w:lang w:eastAsia="pl-PL"/>
-        </w:rPr>
-        <w:t>  f) liczba zamówień</w:t>
-      </w:r>
-    </w:p>
-    <w:p>
-      <w:pPr>
-        <w:tabs>
-          <w:tab w:val="left" w:pos="916"/>
-          <w:tab w:val="left" w:pos="1832"/>
-          <w:tab w:val="left" w:pos="2748"/>
-          <w:tab w:val="left" w:pos="3664"/>
-          <w:tab w:val="left" w:pos="4580"/>
-          <w:tab w:val="left" w:pos="5496"/>
-          <w:tab w:val="left" w:pos="6412"/>
-          <w:tab w:val="left" w:pos="7328"/>
-          <w:tab w:val="left" w:pos="8244"/>
-          <w:tab w:val="left" w:pos="9160"/>
-          <w:tab w:val="left" w:pos="10076"/>
-          <w:tab w:val="left" w:pos="10992"/>
-          <w:tab w:val="left" w:pos="11908"/>
-          <w:tab w:val="left" w:pos="12824"/>
-          <w:tab w:val="left" w:pos="13740"/>
-          <w:tab w:val="left" w:pos="14656"/>
-        </w:tabs>
-        <w:spacing w:after="0" w:line="270" w:lineRule="atLeast"/>
-        <w:rPr>
-          <w:rFonts w:ascii="Times New Roman" w:eastAsia="Times New Roman" w:hAnsi="Times New Roman" w:cs="Times New Roman"/>
-          <w:color w:val="333333"/>
-          <w:sz w:val="18"/>
-          <w:szCs w:val="18"/>
-          <w:lang w:eastAsia="pl-PL"/>
-        </w:rPr>
-      </w:pPr>
-      <w:r>
-        <w:rPr>
-          <w:rFonts w:ascii="Times New Roman" w:eastAsia="Times New Roman" w:hAnsi="Times New Roman" w:cs="Times New Roman"/>
-          <w:color w:val="333333"/>
-          <w:sz w:val="18"/>
-          <w:szCs w:val="18"/>
-          <w:lang w:eastAsia="pl-PL"/>
-        </w:rPr>
-        <w:t>  g) historia zamówień</w:t>
-      </w:r>
-    </w:p>
-    <w:p>
-      <w:pPr>
-        <w:tabs>
-          <w:tab w:val="left" w:pos="916"/>
-          <w:tab w:val="left" w:pos="1832"/>
-          <w:tab w:val="left" w:pos="2748"/>
-          <w:tab w:val="left" w:pos="3664"/>
-          <w:tab w:val="left" w:pos="4580"/>
-          <w:tab w:val="left" w:pos="5496"/>
-          <w:tab w:val="left" w:pos="6412"/>
-          <w:tab w:val="left" w:pos="7328"/>
-          <w:tab w:val="left" w:pos="8244"/>
-          <w:tab w:val="left" w:pos="9160"/>
-          <w:tab w:val="left" w:pos="10076"/>
-          <w:tab w:val="left" w:pos="10992"/>
-          <w:tab w:val="left" w:pos="11908"/>
-          <w:tab w:val="left" w:pos="12824"/>
-          <w:tab w:val="left" w:pos="13740"/>
-          <w:tab w:val="left" w:pos="14656"/>
-        </w:tabs>
-        <w:spacing w:after="0" w:line="270" w:lineRule="atLeast"/>
-        <w:rPr>
-          <w:rFonts w:ascii="Times New Roman" w:eastAsia="Times New Roman" w:hAnsi="Times New Roman" w:cs="Times New Roman"/>
-          <w:color w:val="333333"/>
-          <w:sz w:val="18"/>
-          <w:szCs w:val="18"/>
-          <w:lang w:eastAsia="pl-PL"/>
-        </w:rPr>
-      </w:pPr>
-      <w:r>
-        <w:rPr>
-          <w:rFonts w:ascii="Times New Roman" w:eastAsia="Times New Roman" w:hAnsi="Times New Roman" w:cs="Times New Roman"/>
-          <w:color w:val="333333"/>
-          <w:sz w:val="18"/>
-          <w:szCs w:val="18"/>
-          <w:lang w:eastAsia="pl-PL"/>
-        </w:rPr>
-        <w:t xml:space="preserve">  h) </w:t>
-      </w:r>
-      <w:proofErr w:type="spellStart"/>
-      <w:r>
-        <w:rPr>
-          <w:rFonts w:ascii="Times New Roman" w:eastAsia="Times New Roman" w:hAnsi="Times New Roman" w:cs="Times New Roman"/>
-          <w:color w:val="333333"/>
-          <w:sz w:val="18"/>
-          <w:szCs w:val="18"/>
-          <w:lang w:eastAsia="pl-PL"/>
-        </w:rPr>
-        <w:t>Wyswietlanie</w:t>
-      </w:r>
-      <w:proofErr w:type="spellEnd"/>
-      <w:r>
-        <w:rPr>
-          <w:rFonts w:ascii="Times New Roman" w:eastAsia="Times New Roman" w:hAnsi="Times New Roman" w:cs="Times New Roman"/>
-          <w:color w:val="333333"/>
-          <w:sz w:val="18"/>
-          <w:szCs w:val="18"/>
-          <w:lang w:eastAsia="pl-PL"/>
-        </w:rPr>
-        <w:t xml:space="preserve"> nowości, oglądanie zapowiedzi filmów.</w:t>
-      </w:r>
-    </w:p>
-    <w:p>
-      <w:pPr>
-        <w:tabs>
-          <w:tab w:val="left" w:pos="916"/>
-          <w:tab w:val="left" w:pos="1832"/>
-          <w:tab w:val="left" w:pos="2748"/>
-          <w:tab w:val="left" w:pos="3664"/>
-          <w:tab w:val="left" w:pos="4580"/>
-          <w:tab w:val="left" w:pos="5496"/>
-          <w:tab w:val="left" w:pos="6412"/>
-          <w:tab w:val="left" w:pos="7328"/>
-          <w:tab w:val="left" w:pos="8244"/>
-          <w:tab w:val="left" w:pos="9160"/>
-          <w:tab w:val="left" w:pos="10076"/>
-          <w:tab w:val="left" w:pos="10992"/>
-          <w:tab w:val="left" w:pos="11908"/>
-          <w:tab w:val="left" w:pos="12824"/>
-          <w:tab w:val="left" w:pos="13740"/>
-          <w:tab w:val="left" w:pos="14656"/>
-        </w:tabs>
-        <w:spacing w:after="0" w:line="270" w:lineRule="atLeast"/>
-        <w:rPr>
-          <w:rFonts w:ascii="Times New Roman" w:eastAsia="Times New Roman" w:hAnsi="Times New Roman" w:cs="Times New Roman"/>
-          <w:color w:val="333333"/>
-          <w:sz w:val="18"/>
-          <w:szCs w:val="18"/>
-          <w:lang w:eastAsia="pl-PL"/>
-        </w:rPr>
-      </w:pPr>
-      <w:r>
-        <w:rPr>
-          <w:rFonts w:ascii="Times New Roman" w:eastAsia="Times New Roman" w:hAnsi="Times New Roman" w:cs="Times New Roman"/>
-          <w:color w:val="333333"/>
-          <w:sz w:val="18"/>
-          <w:szCs w:val="18"/>
-          <w:lang w:eastAsia="pl-PL"/>
-        </w:rPr>
-        <w:t xml:space="preserve">  i) prawne pouczenie w przypadku </w:t>
-      </w:r>
-      <w:proofErr w:type="spellStart"/>
-      <w:r>
-        <w:rPr>
-          <w:rFonts w:ascii="Times New Roman" w:eastAsia="Times New Roman" w:hAnsi="Times New Roman" w:cs="Times New Roman"/>
-          <w:color w:val="333333"/>
-          <w:sz w:val="18"/>
-          <w:szCs w:val="18"/>
-          <w:lang w:eastAsia="pl-PL"/>
-        </w:rPr>
-        <w:t>nieoodania</w:t>
-      </w:r>
-      <w:proofErr w:type="spellEnd"/>
-      <w:r>
-        <w:rPr>
-          <w:rFonts w:ascii="Times New Roman" w:eastAsia="Times New Roman" w:hAnsi="Times New Roman" w:cs="Times New Roman"/>
-          <w:color w:val="333333"/>
-          <w:sz w:val="18"/>
-          <w:szCs w:val="18"/>
-          <w:lang w:eastAsia="pl-PL"/>
-        </w:rPr>
-        <w:t xml:space="preserve"> filmu (regulamin)</w:t>
-      </w:r>
-    </w:p>
-    <w:p>
-      <w:pPr>
-        <w:tabs>
-          <w:tab w:val="left" w:pos="916"/>
-          <w:tab w:val="left" w:pos="1832"/>
-          <w:tab w:val="left" w:pos="2748"/>
-          <w:tab w:val="left" w:pos="3664"/>
-          <w:tab w:val="left" w:pos="4580"/>
-          <w:tab w:val="left" w:pos="5496"/>
-          <w:tab w:val="left" w:pos="6412"/>
-          <w:tab w:val="left" w:pos="7328"/>
-          <w:tab w:val="left" w:pos="8244"/>
-          <w:tab w:val="left" w:pos="9160"/>
-          <w:tab w:val="left" w:pos="10076"/>
-          <w:tab w:val="left" w:pos="10992"/>
-          <w:tab w:val="left" w:pos="11908"/>
-          <w:tab w:val="left" w:pos="12824"/>
-          <w:tab w:val="left" w:pos="13740"/>
-          <w:tab w:val="left" w:pos="14656"/>
-        </w:tabs>
-        <w:spacing w:after="0" w:line="270" w:lineRule="atLeast"/>
-        <w:rPr>
-          <w:rFonts w:ascii="Times New Roman" w:eastAsia="Times New Roman" w:hAnsi="Times New Roman" w:cs="Times New Roman"/>
-          <w:color w:val="333333"/>
-          <w:sz w:val="18"/>
-          <w:szCs w:val="18"/>
-          <w:lang w:eastAsia="pl-PL"/>
-        </w:rPr>
-      </w:pPr>
-      <w:r>
-        <w:rPr>
-          <w:rFonts w:ascii="Times New Roman" w:eastAsia="Times New Roman" w:hAnsi="Times New Roman" w:cs="Times New Roman"/>
-          <w:color w:val="333333"/>
-          <w:sz w:val="18"/>
-          <w:szCs w:val="18"/>
-          <w:lang w:eastAsia="pl-PL"/>
-        </w:rPr>
-        <w:t>4. Uprawnienia Pracowników:</w:t>
-      </w:r>
-    </w:p>
-    <w:p>
-      <w:pPr>
-        <w:tabs>
-          <w:tab w:val="left" w:pos="916"/>
-          <w:tab w:val="left" w:pos="1832"/>
-          <w:tab w:val="left" w:pos="2748"/>
-          <w:tab w:val="left" w:pos="3664"/>
-          <w:tab w:val="left" w:pos="4580"/>
-          <w:tab w:val="left" w:pos="5496"/>
-          <w:tab w:val="left" w:pos="6412"/>
-          <w:tab w:val="left" w:pos="7328"/>
-          <w:tab w:val="left" w:pos="8244"/>
-          <w:tab w:val="left" w:pos="9160"/>
-          <w:tab w:val="left" w:pos="10076"/>
-          <w:tab w:val="left" w:pos="10992"/>
-          <w:tab w:val="left" w:pos="11908"/>
-          <w:tab w:val="left" w:pos="12824"/>
-          <w:tab w:val="left" w:pos="13740"/>
-          <w:tab w:val="left" w:pos="14656"/>
-        </w:tabs>
-        <w:spacing w:after="0" w:line="270" w:lineRule="atLeast"/>
-        <w:rPr>
-          <w:rFonts w:ascii="Times New Roman" w:eastAsia="Times New Roman" w:hAnsi="Times New Roman" w:cs="Times New Roman"/>
-          <w:color w:val="333333"/>
-          <w:sz w:val="18"/>
-          <w:szCs w:val="18"/>
-          <w:lang w:eastAsia="pl-PL"/>
-        </w:rPr>
-      </w:pPr>
-      <w:r>
-        <w:rPr>
-          <w:rFonts w:ascii="Times New Roman" w:eastAsia="Times New Roman" w:hAnsi="Times New Roman" w:cs="Times New Roman"/>
-          <w:color w:val="333333"/>
-          <w:sz w:val="18"/>
-          <w:szCs w:val="18"/>
-          <w:lang w:eastAsia="pl-PL"/>
-        </w:rPr>
-        <w:t xml:space="preserve">  a) Lista </w:t>
-      </w:r>
-      <w:proofErr w:type="spellStart"/>
-      <w:r>
-        <w:rPr>
-          <w:rFonts w:ascii="Times New Roman" w:eastAsia="Times New Roman" w:hAnsi="Times New Roman" w:cs="Times New Roman"/>
-          <w:color w:val="333333"/>
-          <w:sz w:val="18"/>
-          <w:szCs w:val="18"/>
-          <w:lang w:eastAsia="pl-PL"/>
-        </w:rPr>
-        <w:t>klintów</w:t>
-      </w:r>
-      <w:proofErr w:type="spellEnd"/>
-      <w:r>
-        <w:rPr>
-          <w:rFonts w:ascii="Times New Roman" w:eastAsia="Times New Roman" w:hAnsi="Times New Roman" w:cs="Times New Roman"/>
-          <w:color w:val="333333"/>
-          <w:sz w:val="18"/>
-          <w:szCs w:val="18"/>
-          <w:lang w:eastAsia="pl-PL"/>
-        </w:rPr>
-        <w:t xml:space="preserve"> którzy </w:t>
-      </w:r>
-      <w:proofErr w:type="spellStart"/>
-      <w:r>
-        <w:rPr>
-          <w:rFonts w:ascii="Times New Roman" w:eastAsia="Times New Roman" w:hAnsi="Times New Roman" w:cs="Times New Roman"/>
-          <w:color w:val="333333"/>
-          <w:sz w:val="18"/>
-          <w:szCs w:val="18"/>
-          <w:lang w:eastAsia="pl-PL"/>
-        </w:rPr>
-        <w:t>wyporzyczyli</w:t>
-      </w:r>
-      <w:proofErr w:type="spellEnd"/>
-      <w:r>
-        <w:rPr>
-          <w:rFonts w:ascii="Times New Roman" w:eastAsia="Times New Roman" w:hAnsi="Times New Roman" w:cs="Times New Roman"/>
-          <w:color w:val="333333"/>
-          <w:sz w:val="18"/>
-          <w:szCs w:val="18"/>
-          <w:lang w:eastAsia="pl-PL"/>
-        </w:rPr>
-        <w:t xml:space="preserve"> filmy ( wraz z tytułami i jakości)</w:t>
-      </w:r>
-    </w:p>
-    <w:p>
-      <w:pPr>
-        <w:tabs>
-          <w:tab w:val="left" w:pos="916"/>
-          <w:tab w:val="left" w:pos="1832"/>
-          <w:tab w:val="left" w:pos="2748"/>
-          <w:tab w:val="left" w:pos="3664"/>
-          <w:tab w:val="left" w:pos="4580"/>
-          <w:tab w:val="left" w:pos="5496"/>
-          <w:tab w:val="left" w:pos="6412"/>
-          <w:tab w:val="left" w:pos="7328"/>
-          <w:tab w:val="left" w:pos="8244"/>
-          <w:tab w:val="left" w:pos="9160"/>
-          <w:tab w:val="left" w:pos="10076"/>
-          <w:tab w:val="left" w:pos="10992"/>
-          <w:tab w:val="left" w:pos="11908"/>
-          <w:tab w:val="left" w:pos="12824"/>
-          <w:tab w:val="left" w:pos="13740"/>
-          <w:tab w:val="left" w:pos="14656"/>
-        </w:tabs>
-        <w:spacing w:after="0" w:line="270" w:lineRule="atLeast"/>
-        <w:rPr>
-          <w:rFonts w:ascii="Times New Roman" w:eastAsia="Times New Roman" w:hAnsi="Times New Roman" w:cs="Times New Roman"/>
-          <w:color w:val="333333"/>
-          <w:sz w:val="18"/>
-          <w:szCs w:val="18"/>
-          <w:lang w:eastAsia="pl-PL"/>
-        </w:rPr>
-      </w:pPr>
-      <w:r>
-        <w:rPr>
-          <w:rFonts w:ascii="Times New Roman" w:eastAsia="Times New Roman" w:hAnsi="Times New Roman" w:cs="Times New Roman"/>
-          <w:color w:val="333333"/>
-          <w:sz w:val="18"/>
-          <w:szCs w:val="18"/>
-          <w:lang w:eastAsia="pl-PL"/>
-        </w:rPr>
-        <w:t>  b) Co dzienne wyświetlanie listy klientów którzy zalegają z oddaniem filmu.</w:t>
-      </w:r>
-    </w:p>
-    <w:p>
-      <w:pPr>
-        <w:tabs>
-          <w:tab w:val="left" w:pos="916"/>
-          <w:tab w:val="left" w:pos="1832"/>
-          <w:tab w:val="left" w:pos="2748"/>
-          <w:tab w:val="left" w:pos="3664"/>
-          <w:tab w:val="left" w:pos="4580"/>
-          <w:tab w:val="left" w:pos="5496"/>
-          <w:tab w:val="left" w:pos="6412"/>
-          <w:tab w:val="left" w:pos="7328"/>
-          <w:tab w:val="left" w:pos="8244"/>
-          <w:tab w:val="left" w:pos="9160"/>
-          <w:tab w:val="left" w:pos="10076"/>
-          <w:tab w:val="left" w:pos="10992"/>
-          <w:tab w:val="left" w:pos="11908"/>
-          <w:tab w:val="left" w:pos="12824"/>
-          <w:tab w:val="left" w:pos="13740"/>
-          <w:tab w:val="left" w:pos="14656"/>
-        </w:tabs>
-        <w:spacing w:after="0" w:line="270" w:lineRule="atLeast"/>
-        <w:rPr>
-          <w:rFonts w:ascii="Times New Roman" w:eastAsia="Times New Roman" w:hAnsi="Times New Roman" w:cs="Times New Roman"/>
-          <w:color w:val="333333"/>
-          <w:sz w:val="18"/>
-          <w:szCs w:val="18"/>
-          <w:lang w:eastAsia="pl-PL"/>
-        </w:rPr>
-      </w:pPr>
-      <w:r>
-        <w:rPr>
-          <w:rFonts w:ascii="Times New Roman" w:eastAsia="Times New Roman" w:hAnsi="Times New Roman" w:cs="Times New Roman"/>
-          <w:color w:val="333333"/>
-          <w:sz w:val="18"/>
-          <w:szCs w:val="18"/>
-          <w:lang w:eastAsia="pl-PL"/>
-        </w:rPr>
-        <w:t xml:space="preserve">  c) Statystyki klientów w dniu/miesiącu/roku </w:t>
-      </w:r>
-    </w:p>
-    <w:p>
-      <w:pPr>
-        <w:tabs>
-          <w:tab w:val="left" w:pos="916"/>
-          <w:tab w:val="left" w:pos="1832"/>
-          <w:tab w:val="left" w:pos="2748"/>
-          <w:tab w:val="left" w:pos="3664"/>
-          <w:tab w:val="left" w:pos="4580"/>
-          <w:tab w:val="left" w:pos="5496"/>
-          <w:tab w:val="left" w:pos="6412"/>
-          <w:tab w:val="left" w:pos="7328"/>
-          <w:tab w:val="left" w:pos="8244"/>
-          <w:tab w:val="left" w:pos="9160"/>
-          <w:tab w:val="left" w:pos="10076"/>
-          <w:tab w:val="left" w:pos="10992"/>
-          <w:tab w:val="left" w:pos="11908"/>
-          <w:tab w:val="left" w:pos="12824"/>
-          <w:tab w:val="left" w:pos="13740"/>
-          <w:tab w:val="left" w:pos="14656"/>
-        </w:tabs>
-        <w:spacing w:after="0" w:line="270" w:lineRule="atLeast"/>
-        <w:rPr>
-          <w:rFonts w:ascii="Times New Roman" w:eastAsia="Times New Roman" w:hAnsi="Times New Roman" w:cs="Times New Roman"/>
-          <w:color w:val="333333"/>
-          <w:sz w:val="18"/>
-          <w:szCs w:val="18"/>
-          <w:lang w:eastAsia="pl-PL"/>
-        </w:rPr>
-      </w:pPr>
-      <w:r>
-        <w:rPr>
-          <w:rFonts w:ascii="Times New Roman" w:eastAsia="Times New Roman" w:hAnsi="Times New Roman" w:cs="Times New Roman"/>
-          <w:color w:val="333333"/>
-          <w:sz w:val="18"/>
-          <w:szCs w:val="18"/>
-          <w:lang w:eastAsia="pl-PL"/>
-        </w:rPr>
-        <w:t>5. Uprawnienia Sprzedawców.</w:t>
-      </w:r>
-    </w:p>
-    <w:p>
-      <w:pPr>
-        <w:tabs>
-          <w:tab w:val="left" w:pos="916"/>
-          <w:tab w:val="left" w:pos="1832"/>
-          <w:tab w:val="left" w:pos="2748"/>
-          <w:tab w:val="left" w:pos="3664"/>
-          <w:tab w:val="left" w:pos="4580"/>
-          <w:tab w:val="left" w:pos="5496"/>
-          <w:tab w:val="left" w:pos="6412"/>
-          <w:tab w:val="left" w:pos="7328"/>
-          <w:tab w:val="left" w:pos="8244"/>
-          <w:tab w:val="left" w:pos="9160"/>
-          <w:tab w:val="left" w:pos="10076"/>
-          <w:tab w:val="left" w:pos="10992"/>
-          <w:tab w:val="left" w:pos="11908"/>
-          <w:tab w:val="left" w:pos="12824"/>
-          <w:tab w:val="left" w:pos="13740"/>
-          <w:tab w:val="left" w:pos="14656"/>
-        </w:tabs>
-        <w:spacing w:after="0" w:line="270" w:lineRule="atLeast"/>
-        <w:rPr>
-          <w:rFonts w:ascii="Times New Roman" w:eastAsia="Times New Roman" w:hAnsi="Times New Roman" w:cs="Times New Roman"/>
-          <w:color w:val="333333"/>
-          <w:sz w:val="18"/>
-          <w:szCs w:val="18"/>
-          <w:lang w:eastAsia="pl-PL"/>
-        </w:rPr>
-      </w:pPr>
-      <w:r>
-        <w:rPr>
-          <w:rFonts w:ascii="Times New Roman" w:eastAsia="Times New Roman" w:hAnsi="Times New Roman" w:cs="Times New Roman"/>
-          <w:color w:val="333333"/>
-          <w:sz w:val="18"/>
-          <w:szCs w:val="18"/>
-          <w:lang w:eastAsia="pl-PL"/>
-        </w:rPr>
-        <w:t>  a) Statystyki klientów w dniu/miesiącu/roku</w:t>
-      </w:r>
-    </w:p>
-    <w:p>
-      <w:pPr>
-        <w:tabs>
-          <w:tab w:val="left" w:pos="916"/>
-          <w:tab w:val="left" w:pos="1832"/>
-          <w:tab w:val="left" w:pos="2748"/>
-          <w:tab w:val="left" w:pos="3664"/>
-          <w:tab w:val="left" w:pos="4580"/>
-          <w:tab w:val="left" w:pos="5496"/>
-          <w:tab w:val="left" w:pos="6412"/>
-          <w:tab w:val="left" w:pos="7328"/>
-          <w:tab w:val="left" w:pos="8244"/>
-          <w:tab w:val="left" w:pos="9160"/>
-          <w:tab w:val="left" w:pos="10076"/>
-          <w:tab w:val="left" w:pos="10992"/>
-          <w:tab w:val="left" w:pos="11908"/>
-          <w:tab w:val="left" w:pos="12824"/>
-          <w:tab w:val="left" w:pos="13740"/>
-          <w:tab w:val="left" w:pos="14656"/>
-        </w:tabs>
-        <w:spacing w:after="0" w:line="270" w:lineRule="atLeast"/>
-        <w:rPr>
-          <w:rFonts w:ascii="Times New Roman" w:eastAsia="Times New Roman" w:hAnsi="Times New Roman" w:cs="Times New Roman"/>
-          <w:color w:val="333333"/>
-          <w:sz w:val="18"/>
-          <w:szCs w:val="18"/>
-          <w:lang w:eastAsia="pl-PL"/>
-        </w:rPr>
-      </w:pPr>
-      <w:r>
-        <w:rPr>
-          <w:rFonts w:ascii="Times New Roman" w:eastAsia="Times New Roman" w:hAnsi="Times New Roman" w:cs="Times New Roman"/>
-          <w:color w:val="333333"/>
-          <w:sz w:val="18"/>
-          <w:szCs w:val="18"/>
-          <w:lang w:eastAsia="pl-PL"/>
-        </w:rPr>
-        <w:t>  b) kwota zysków/strat</w:t>
-      </w:r>
-    </w:p>
-    <w:p>
-      <w:pPr>
-        <w:tabs>
-          <w:tab w:val="left" w:pos="916"/>
-          <w:tab w:val="left" w:pos="1832"/>
-          <w:tab w:val="left" w:pos="2748"/>
-          <w:tab w:val="left" w:pos="3664"/>
-          <w:tab w:val="left" w:pos="4580"/>
-          <w:tab w:val="left" w:pos="5496"/>
-          <w:tab w:val="left" w:pos="6412"/>
-          <w:tab w:val="left" w:pos="7328"/>
-          <w:tab w:val="left" w:pos="8244"/>
-          <w:tab w:val="left" w:pos="9160"/>
-          <w:tab w:val="left" w:pos="10076"/>
-          <w:tab w:val="left" w:pos="10992"/>
-          <w:tab w:val="left" w:pos="11908"/>
-          <w:tab w:val="left" w:pos="12824"/>
-          <w:tab w:val="left" w:pos="13740"/>
-          <w:tab w:val="left" w:pos="14656"/>
-        </w:tabs>
-        <w:spacing w:after="0" w:line="270" w:lineRule="atLeast"/>
-        <w:rPr>
-          <w:rFonts w:ascii="Times New Roman" w:eastAsia="Times New Roman" w:hAnsi="Times New Roman" w:cs="Times New Roman"/>
-          <w:color w:val="333333"/>
-          <w:sz w:val="18"/>
-          <w:szCs w:val="18"/>
-          <w:lang w:eastAsia="pl-PL"/>
-        </w:rPr>
-      </w:pPr>
-      <w:r>
-        <w:rPr>
-          <w:rFonts w:ascii="Times New Roman" w:eastAsia="Times New Roman" w:hAnsi="Times New Roman" w:cs="Times New Roman"/>
-          <w:color w:val="333333"/>
-          <w:sz w:val="18"/>
-          <w:szCs w:val="18"/>
-          <w:lang w:eastAsia="pl-PL"/>
-        </w:rPr>
-        <w:t>  c) lista pracowników i wynagrodzenia + ich konta z opcją co miesięcznej wypłaty</w:t>
-      </w:r>
-    </w:p>
-    <w:p>
-      <w:pPr>
-        <w:tabs>
-          <w:tab w:val="left" w:pos="916"/>
-          <w:tab w:val="left" w:pos="1832"/>
-          <w:tab w:val="left" w:pos="2748"/>
-          <w:tab w:val="left" w:pos="3664"/>
-          <w:tab w:val="left" w:pos="4580"/>
-          <w:tab w:val="left" w:pos="5496"/>
-          <w:tab w:val="left" w:pos="6412"/>
-          <w:tab w:val="left" w:pos="7328"/>
-          <w:tab w:val="left" w:pos="8244"/>
-          <w:tab w:val="left" w:pos="9160"/>
-          <w:tab w:val="left" w:pos="10076"/>
-          <w:tab w:val="left" w:pos="10992"/>
-          <w:tab w:val="left" w:pos="11908"/>
-          <w:tab w:val="left" w:pos="12824"/>
-          <w:tab w:val="left" w:pos="13740"/>
-          <w:tab w:val="left" w:pos="14656"/>
-        </w:tabs>
-        <w:spacing w:after="0" w:line="270" w:lineRule="atLeast"/>
-        <w:rPr>
-          <w:rFonts w:ascii="Times New Roman" w:eastAsia="Times New Roman" w:hAnsi="Times New Roman" w:cs="Times New Roman"/>
-          <w:color w:val="333333"/>
-          <w:sz w:val="18"/>
-          <w:szCs w:val="18"/>
-          <w:lang w:eastAsia="pl-PL"/>
-        </w:rPr>
-      </w:pPr>
-      <w:r>
-        <w:rPr>
-          <w:rFonts w:ascii="Times New Roman" w:eastAsia="Times New Roman" w:hAnsi="Times New Roman" w:cs="Times New Roman"/>
-          <w:color w:val="333333"/>
-          <w:sz w:val="18"/>
-          <w:szCs w:val="18"/>
-          <w:lang w:eastAsia="pl-PL"/>
-        </w:rPr>
-        <w:t xml:space="preserve">  d) historia </w:t>
-      </w:r>
-      <w:proofErr w:type="spellStart"/>
-      <w:r>
-        <w:rPr>
-          <w:rFonts w:ascii="Times New Roman" w:eastAsia="Times New Roman" w:hAnsi="Times New Roman" w:cs="Times New Roman"/>
-          <w:color w:val="333333"/>
-          <w:sz w:val="18"/>
-          <w:szCs w:val="18"/>
-          <w:lang w:eastAsia="pl-PL"/>
-        </w:rPr>
-        <w:t>tranzakcji</w:t>
-      </w:r>
-      <w:proofErr w:type="spellEnd"/>
-      <w:r>
-        <w:rPr>
-          <w:rFonts w:ascii="Times New Roman" w:eastAsia="Times New Roman" w:hAnsi="Times New Roman" w:cs="Times New Roman"/>
-          <w:color w:val="333333"/>
-          <w:sz w:val="18"/>
-          <w:szCs w:val="18"/>
-          <w:lang w:eastAsia="pl-PL"/>
-        </w:rPr>
-        <w:t xml:space="preserve"> klientów, wypłat pracowników.</w:t>
-      </w:r>
-    </w:p>
-    <w:p>
-      <w:pPr>
-        <w:tabs>
-          <w:tab w:val="left" w:pos="916"/>
-          <w:tab w:val="left" w:pos="1832"/>
-          <w:tab w:val="left" w:pos="2748"/>
-          <w:tab w:val="left" w:pos="3664"/>
-          <w:tab w:val="left" w:pos="4580"/>
-          <w:tab w:val="left" w:pos="5496"/>
-          <w:tab w:val="left" w:pos="6412"/>
-          <w:tab w:val="left" w:pos="7328"/>
-          <w:tab w:val="left" w:pos="8244"/>
-          <w:tab w:val="left" w:pos="9160"/>
-          <w:tab w:val="left" w:pos="10076"/>
-          <w:tab w:val="left" w:pos="10992"/>
-          <w:tab w:val="left" w:pos="11908"/>
-          <w:tab w:val="left" w:pos="12824"/>
-          <w:tab w:val="left" w:pos="13740"/>
-          <w:tab w:val="left" w:pos="14656"/>
-        </w:tabs>
-        <w:spacing w:after="0" w:line="270" w:lineRule="atLeast"/>
-        <w:rPr>
-          <w:rFonts w:ascii="Times New Roman" w:eastAsia="Times New Roman" w:hAnsi="Times New Roman" w:cs="Times New Roman"/>
-          <w:color w:val="333333"/>
-          <w:sz w:val="18"/>
-          <w:szCs w:val="18"/>
-          <w:lang w:eastAsia="pl-PL"/>
-        </w:rPr>
-      </w:pPr>
-      <w:r>
-        <w:rPr>
-          <w:rFonts w:ascii="Times New Roman" w:eastAsia="Times New Roman" w:hAnsi="Times New Roman" w:cs="Times New Roman"/>
-          <w:color w:val="333333"/>
-          <w:sz w:val="18"/>
-          <w:szCs w:val="18"/>
-          <w:lang w:eastAsia="pl-PL"/>
-        </w:rPr>
-        <w:t xml:space="preserve">  e) Dostęp do wszystkich funkcji </w:t>
-      </w:r>
-    </w:p>
-    <w:p>
-      <w:pPr>
-        <w:tabs>
-          <w:tab w:val="left" w:pos="916"/>
-          <w:tab w:val="left" w:pos="1832"/>
-          <w:tab w:val="left" w:pos="2748"/>
-          <w:tab w:val="left" w:pos="3664"/>
-          <w:tab w:val="left" w:pos="4580"/>
-          <w:tab w:val="left" w:pos="5496"/>
-          <w:tab w:val="left" w:pos="6412"/>
-          <w:tab w:val="left" w:pos="7328"/>
-          <w:tab w:val="left" w:pos="8244"/>
-          <w:tab w:val="left" w:pos="9160"/>
-          <w:tab w:val="left" w:pos="10076"/>
-          <w:tab w:val="left" w:pos="10992"/>
-          <w:tab w:val="left" w:pos="11908"/>
-          <w:tab w:val="left" w:pos="12824"/>
-          <w:tab w:val="left" w:pos="13740"/>
-          <w:tab w:val="left" w:pos="14656"/>
-        </w:tabs>
-        <w:spacing w:after="0" w:line="270" w:lineRule="atLeast"/>
-        <w:rPr>
-          <w:rFonts w:ascii="Times New Roman" w:eastAsia="Times New Roman" w:hAnsi="Times New Roman" w:cs="Times New Roman"/>
-          <w:color w:val="333333"/>
-          <w:sz w:val="18"/>
-          <w:szCs w:val="18"/>
-          <w:lang w:eastAsia="pl-PL"/>
-        </w:rPr>
-      </w:pPr>
-      <w:r>
-        <w:rPr>
-          <w:rFonts w:ascii="Times New Roman" w:eastAsia="Times New Roman" w:hAnsi="Times New Roman" w:cs="Times New Roman"/>
-          <w:color w:val="333333"/>
-          <w:sz w:val="18"/>
-          <w:szCs w:val="18"/>
-          <w:lang w:eastAsia="pl-PL"/>
-        </w:rPr>
-        <w:t>6. Automatyczne wysyłanie przypomnień oddania filmu.</w:t>
-      </w:r>
     </w:p>
     <w:p>
       <w:pPr>
